--- a/templates/PQ Template.docx
+++ b/templates/PQ Template.docx
@@ -4,9 +4,9 @@
   <w:body>
     <w:tbl>
       <w:tblPr>
-        <w:tblpPr w:leftFromText="180" w:rightFromText="180" w:vertAnchor="page" w:horzAnchor="margin" w:tblpXSpec="center" w:tblpY="961"/>
+        <w:tblpPr w:leftFromText="180" w:rightFromText="180" w:vertAnchor="page" w:horzAnchor="margin" w:tblpXSpec="center" w:tblpY="336"/>
         <w:tblOverlap w:val="never"/>
-        <w:tblW w:w="11538" w:type="dxa"/>
+        <w:tblW w:w="11769" w:type="dxa"/>
         <w:tblCellSpacing w:w="0" w:type="dxa"/>
         <w:tblCellMar>
           <w:left w:w="0" w:type="dxa"/>
@@ -15,16 +15,16 @@
         <w:tblLook w:val="04A0" w:firstRow="1" w:lastRow="0" w:firstColumn="1" w:lastColumn="0" w:noHBand="0" w:noVBand="1"/>
       </w:tblPr>
       <w:tblGrid>
-        <w:gridCol w:w="11538"/>
+        <w:gridCol w:w="11769"/>
       </w:tblGrid>
       <w:tr>
         <w:trPr>
-          <w:trHeight w:val="1394"/>
+          <w:trHeight w:val="967"/>
           <w:tblCellSpacing w:w="0" w:type="dxa"/>
         </w:trPr>
         <w:tc>
           <w:tcPr>
-            <w:tcW w:w="11538" w:type="dxa"/>
+            <w:tcW w:w="11769" w:type="dxa"/>
             <w:vMerge w:val="restart"/>
             <w:tcBorders>
               <w:top w:val="nil"/>
@@ -59,13 +59,13 @@
                 <w:lang w:val="ar-EG" w:bidi="ar-EG"/>
               </w:rPr>
               <w:drawing>
-                <wp:anchor distT="0" distB="0" distL="114300" distR="114300" simplePos="0" relativeHeight="251660288" behindDoc="0" locked="0" layoutInCell="1" allowOverlap="1" wp14:anchorId="42FDC203" wp14:editId="4B3005DB">
+                <wp:anchor distT="0" distB="0" distL="114300" distR="114300" simplePos="0" relativeHeight="251661312" behindDoc="0" locked="0" layoutInCell="1" allowOverlap="1" wp14:anchorId="559C4C44" wp14:editId="24C765F6">
                   <wp:simplePos x="0" y="0"/>
                   <wp:positionH relativeFrom="column">
-                    <wp:posOffset>4780280</wp:posOffset>
+                    <wp:posOffset>4905375</wp:posOffset>
                   </wp:positionH>
                   <wp:positionV relativeFrom="paragraph">
-                    <wp:posOffset>-257810</wp:posOffset>
+                    <wp:posOffset>-302260</wp:posOffset>
                   </wp:positionV>
                   <wp:extent cx="2099945" cy="1181100"/>
                   <wp:effectExtent l="0" t="0" r="0" b="0"/>
@@ -146,12 +146,12 @@
       </w:tr>
       <w:tr>
         <w:trPr>
-          <w:trHeight w:val="1169"/>
+          <w:trHeight w:val="809"/>
           <w:tblCellSpacing w:w="0" w:type="dxa"/>
         </w:trPr>
         <w:tc>
           <w:tcPr>
-            <w:tcW w:w="11538" w:type="dxa"/>
+            <w:tcW w:w="11769" w:type="dxa"/>
             <w:vMerge/>
             <w:tcBorders>
               <w:top w:val="nil"/>
@@ -253,11 +253,96 @@
         </w:rPr>
         <w:t>}}</w:t>
       </w:r>
-    </w:p>
-    <w:p>
-      <w:pPr>
-        <w:bidi/>
-        <w:spacing w:line="240" w:lineRule="auto"/>
+      <w:r>
+        <w:rPr>
+          <w:rFonts w:cs="Arial"/>
+          <w:b/>
+          <w:bCs/>
+          <w:sz w:val="20"/>
+          <w:szCs w:val="20"/>
+          <w:lang w:bidi="ar-EG"/>
+        </w:rPr>
+        <w:tab/>
+      </w:r>
+      <w:r>
+        <w:rPr>
+          <w:rFonts w:cs="Arial"/>
+          <w:b/>
+          <w:bCs/>
+          <w:sz w:val="20"/>
+          <w:szCs w:val="20"/>
+          <w:lang w:bidi="ar-EG"/>
+        </w:rPr>
+        <w:tab/>
+      </w:r>
+      <w:r>
+        <w:rPr>
+          <w:rFonts w:cs="Arial"/>
+          <w:b/>
+          <w:bCs/>
+          <w:sz w:val="20"/>
+          <w:szCs w:val="20"/>
+          <w:lang w:bidi="ar-EG"/>
+        </w:rPr>
+        <w:tab/>
+      </w:r>
+      <w:r>
+        <w:rPr>
+          <w:rFonts w:cs="Arial"/>
+          <w:b/>
+          <w:bCs/>
+          <w:sz w:val="20"/>
+          <w:szCs w:val="20"/>
+          <w:lang w:bidi="ar-EG"/>
+        </w:rPr>
+        <w:tab/>
+      </w:r>
+      <w:r>
+        <w:rPr>
+          <w:rFonts w:cs="Arial"/>
+          <w:b/>
+          <w:bCs/>
+          <w:sz w:val="20"/>
+          <w:szCs w:val="20"/>
+          <w:lang w:bidi="ar-EG"/>
+        </w:rPr>
+        <w:tab/>
+      </w:r>
+      <w:r>
+        <w:rPr>
+          <w:rFonts w:cs="Arial"/>
+          <w:b/>
+          <w:bCs/>
+          <w:sz w:val="20"/>
+          <w:szCs w:val="20"/>
+          <w:lang w:bidi="ar-EG"/>
+        </w:rPr>
+        <w:tab/>
+      </w:r>
+      <w:r>
+        <w:rPr>
+          <w:rFonts w:cs="Arial"/>
+          <w:b/>
+          <w:bCs/>
+          <w:sz w:val="20"/>
+          <w:szCs w:val="20"/>
+          <w:lang w:bidi="ar-EG"/>
+        </w:rPr>
+        <w:tab/>
+      </w:r>
+      <w:r>
+        <w:rPr>
+          <w:rFonts w:hint="cs"/>
+          <w:b/>
+          <w:bCs/>
+          <w:sz w:val="20"/>
+          <w:szCs w:val="20"/>
+          <w:rtl/>
+          <w:lang w:bidi="ar-EG"/>
+        </w:rPr>
+        <w:t xml:space="preserve">الساده شركة / </w:t>
+      </w:r>
+      <w:r>
         <w:rPr>
           <w:rFonts w:cs="Arial"/>
           <w:b/>
@@ -267,6 +352,42 @@
           <w:rtl/>
           <w:lang w:bidi="ar-EG"/>
         </w:rPr>
+        <w:t>{{</w:t>
+      </w:r>
+      <w:r>
+        <w:rPr>
+          <w:b/>
+          <w:bCs/>
+          <w:sz w:val="20"/>
+          <w:szCs w:val="20"/>
+          <w:lang w:bidi="ar-EG"/>
+        </w:rPr>
+        <w:t>CLIENT_NAME</w:t>
+      </w:r>
+      <w:r>
+        <w:rPr>
+          <w:rFonts w:cs="Arial"/>
+          <w:b/>
+          <w:bCs/>
+          <w:sz w:val="20"/>
+          <w:szCs w:val="20"/>
+          <w:rtl/>
+          <w:lang w:bidi="ar-EG"/>
+        </w:rPr>
+        <w:t>}}</w:t>
+      </w:r>
+    </w:p>
+    <w:p>
+      <w:pPr>
+        <w:bidi/>
+        <w:spacing w:line="240" w:lineRule="auto"/>
+        <w:rPr>
+          <w:b/>
+          <w:bCs/>
+          <w:sz w:val="20"/>
+          <w:szCs w:val="20"/>
+          <w:lang w:bidi="ar-EG"/>
+        </w:rPr>
       </w:pPr>
       <w:r>
         <w:rPr>
@@ -314,6 +435,107 @@
         </w:rPr>
         <w:t>}}</w:t>
       </w:r>
+      <w:r>
+        <w:rPr>
+          <w:rFonts w:cs="Arial"/>
+          <w:b/>
+          <w:bCs/>
+          <w:sz w:val="20"/>
+          <w:szCs w:val="20"/>
+          <w:lang w:bidi="ar-EG"/>
+        </w:rPr>
+        <w:tab/>
+      </w:r>
+      <w:r>
+        <w:rPr>
+          <w:rFonts w:cs="Arial"/>
+          <w:b/>
+          <w:bCs/>
+          <w:sz w:val="20"/>
+          <w:szCs w:val="20"/>
+          <w:lang w:bidi="ar-EG"/>
+        </w:rPr>
+        <w:tab/>
+      </w:r>
+      <w:r>
+        <w:rPr>
+          <w:rFonts w:cs="Arial"/>
+          <w:b/>
+          <w:bCs/>
+          <w:sz w:val="20"/>
+          <w:szCs w:val="20"/>
+          <w:lang w:bidi="ar-EG"/>
+        </w:rPr>
+        <w:tab/>
+      </w:r>
+      <w:r>
+        <w:rPr>
+          <w:rFonts w:cs="Arial"/>
+          <w:b/>
+          <w:bCs/>
+          <w:sz w:val="20"/>
+          <w:szCs w:val="20"/>
+          <w:lang w:bidi="ar-EG"/>
+        </w:rPr>
+        <w:tab/>
+      </w:r>
+      <w:r>
+        <w:rPr>
+          <w:rFonts w:cs="Arial"/>
+          <w:b/>
+          <w:bCs/>
+          <w:sz w:val="20"/>
+          <w:szCs w:val="20"/>
+          <w:lang w:bidi="ar-EG"/>
+        </w:rPr>
+        <w:tab/>
+      </w:r>
+      <w:r>
+        <w:rPr>
+          <w:rFonts w:hint="cs"/>
+          <w:b/>
+          <w:bCs/>
+          <w:sz w:val="20"/>
+          <w:szCs w:val="20"/>
+          <w:rtl/>
+          <w:lang w:bidi="ar-EG"/>
+        </w:rPr>
+        <w:t xml:space="preserve">عناية المهندس / </w:t>
+      </w:r>
+      <w:r>
+        <w:rPr>
+          <w:rFonts w:cs="Arial"/>
+          <w:b/>
+          <w:bCs/>
+          <w:sz w:val="20"/>
+          <w:szCs w:val="20"/>
+          <w:rtl/>
+          <w:lang w:bidi="ar-EG"/>
+        </w:rPr>
+        <w:t>{{</w:t>
+      </w:r>
+      <w:r>
+        <w:rPr>
+          <w:b/>
+          <w:bCs/>
+          <w:sz w:val="20"/>
+          <w:szCs w:val="20"/>
+          <w:lang w:bidi="ar-EG"/>
+        </w:rPr>
+        <w:t>ATTN_ENGINEER</w:t>
+      </w:r>
+      <w:r>
+        <w:rPr>
+          <w:rFonts w:cs="Arial"/>
+          <w:b/>
+          <w:bCs/>
+          <w:sz w:val="20"/>
+          <w:szCs w:val="20"/>
+          <w:rtl/>
+          <w:lang w:bidi="ar-EG"/>
+        </w:rPr>
+        <w:t>}}</w:t>
+      </w:r>
     </w:p>
     <w:p>
       <w:pPr>
@@ -361,7 +583,6 @@
           <w:bCs/>
           <w:sz w:val="20"/>
           <w:szCs w:val="20"/>
-          <w:rtl/>
           <w:lang w:bidi="ar-EG"/>
         </w:rPr>
       </w:pPr>
@@ -410,126 +631,6 @@
           <w:lang w:bidi="ar-EG"/>
         </w:rPr>
         <w:t>EXPIRY_DATE</w:t>
-      </w:r>
-      <w:r>
-        <w:rPr>
-          <w:rFonts w:cs="Arial"/>
-          <w:b/>
-          <w:bCs/>
-          <w:sz w:val="20"/>
-          <w:szCs w:val="20"/>
-          <w:rtl/>
-          <w:lang w:bidi="ar-EG"/>
-        </w:rPr>
-        <w:t>}}</w:t>
-      </w:r>
-    </w:p>
-    <w:p>
-      <w:pPr>
-        <w:bidi/>
-        <w:spacing w:line="240" w:lineRule="auto"/>
-        <w:rPr>
-          <w:b/>
-          <w:bCs/>
-          <w:sz w:val="20"/>
-          <w:szCs w:val="20"/>
-          <w:rtl/>
-          <w:lang w:bidi="ar-EG"/>
-        </w:rPr>
-      </w:pPr>
-      <w:r>
-        <w:rPr>
-          <w:rFonts w:hint="cs"/>
-          <w:b/>
-          <w:bCs/>
-          <w:sz w:val="20"/>
-          <w:szCs w:val="20"/>
-          <w:rtl/>
-          <w:lang w:bidi="ar-EG"/>
-        </w:rPr>
-        <w:t xml:space="preserve">الساده شركة / </w:t>
-      </w:r>
-      <w:r>
-        <w:rPr>
-          <w:rFonts w:cs="Arial"/>
-          <w:b/>
-          <w:bCs/>
-          <w:sz w:val="20"/>
-          <w:szCs w:val="20"/>
-          <w:rtl/>
-          <w:lang w:bidi="ar-EG"/>
-        </w:rPr>
-        <w:t>{{</w:t>
-      </w:r>
-      <w:r>
-        <w:rPr>
-          <w:b/>
-          <w:bCs/>
-          <w:sz w:val="20"/>
-          <w:szCs w:val="20"/>
-          <w:lang w:bidi="ar-EG"/>
-        </w:rPr>
-        <w:t>CLIENT_NAME</w:t>
-      </w:r>
-      <w:r>
-        <w:rPr>
-          <w:rFonts w:cs="Arial"/>
-          <w:b/>
-          <w:bCs/>
-          <w:sz w:val="20"/>
-          <w:szCs w:val="20"/>
-          <w:rtl/>
-          <w:lang w:bidi="ar-EG"/>
-        </w:rPr>
-        <w:t>}}</w:t>
-      </w:r>
-    </w:p>
-    <w:p>
-      <w:pPr>
-        <w:bidi/>
-        <w:spacing w:line="240" w:lineRule="auto"/>
-        <w:rPr>
-          <w:b/>
-          <w:bCs/>
-          <w:sz w:val="20"/>
-          <w:szCs w:val="20"/>
-          <w:rtl/>
-          <w:lang w:bidi="ar-EG"/>
-        </w:rPr>
-      </w:pPr>
-      <w:r>
-        <w:rPr>
-          <w:rFonts w:hint="cs"/>
-          <w:b/>
-          <w:bCs/>
-          <w:sz w:val="20"/>
-          <w:szCs w:val="20"/>
-          <w:rtl/>
-          <w:lang w:bidi="ar-EG"/>
-        </w:rPr>
-        <w:t xml:space="preserve">عناية المهندس / </w:t>
-      </w:r>
-      <w:r>
-        <w:rPr>
-          <w:rFonts w:cs="Arial"/>
-          <w:b/>
-          <w:bCs/>
-          <w:sz w:val="20"/>
-          <w:szCs w:val="20"/>
-          <w:rtl/>
-          <w:lang w:bidi="ar-EG"/>
-        </w:rPr>
-        <w:t>{{</w:t>
-      </w:r>
-      <w:r>
-        <w:rPr>
-          <w:b/>
-          <w:bCs/>
-          <w:sz w:val="20"/>
-          <w:szCs w:val="20"/>
-          <w:lang w:bidi="ar-EG"/>
-        </w:rPr>
-        <w:t>ATTN_ENGINEER</w:t>
       </w:r>
       <w:r>
         <w:rPr>
@@ -739,6 +840,7 @@
               <w:bidi/>
               <w:cnfStyle w:val="000000100000" w:firstRow="0" w:lastRow="0" w:firstColumn="0" w:lastColumn="0" w:oddVBand="0" w:evenVBand="0" w:oddHBand="1" w:evenHBand="0" w:firstRowFirstColumn="0" w:firstRowLastColumn="0" w:lastRowFirstColumn="0" w:lastRowLastColumn="0"/>
               <w:rPr>
+                <w:rFonts w:hint="cs"/>
                 <w:rtl/>
                 <w:lang w:bidi="ar-EG"/>
               </w:rPr>
@@ -899,18 +1001,10 @@
         </w:tc>
       </w:tr>
     </w:tbl>
-    <w:p>
-      <w:pPr>
-        <w:bidi/>
-        <w:rPr>
-          <w:rtl/>
-          <w:lang w:bidi="ar-EG"/>
-        </w:rPr>
-      </w:pPr>
-    </w:p>
     <w:tbl>
       <w:tblPr>
         <w:tblStyle w:val="TableGrid"/>
+        <w:tblpPr w:leftFromText="180" w:rightFromText="180" w:vertAnchor="text" w:horzAnchor="margin" w:tblpY="82"/>
         <w:bidiVisual/>
         <w:tblW w:w="0" w:type="auto"/>
         <w:tblLook w:val="04A0" w:firstRow="1" w:lastRow="0" w:firstColumn="1" w:lastColumn="0" w:noHBand="0" w:noVBand="1"/>
@@ -981,19 +1075,10 @@
         </w:tc>
       </w:tr>
     </w:tbl>
-    <w:p>
-      <w:pPr>
-        <w:bidi/>
-        <w:rPr>
-          <w:rtl/>
-          <w:lang w:bidi="ar-EG"/>
-        </w:rPr>
-      </w:pPr>
-    </w:p>
     <w:tbl>
       <w:tblPr>
-        <w:tblW w:w="11094" w:type="dxa"/>
-        <w:tblInd w:w="-5" w:type="dxa"/>
+        <w:tblpPr w:leftFromText="180" w:rightFromText="180" w:vertAnchor="text" w:horzAnchor="margin" w:tblpY="432"/>
+        <w:tblW w:w="11211" w:type="dxa"/>
         <w:tblLayout w:type="fixed"/>
         <w:tblCellMar>
           <w:top w:w="15" w:type="dxa"/>
@@ -1001,28 +1086,27 @@
         <w:tblLook w:val="04A0" w:firstRow="1" w:lastRow="0" w:firstColumn="1" w:lastColumn="0" w:noHBand="0" w:noVBand="1"/>
       </w:tblPr>
       <w:tblGrid>
-        <w:gridCol w:w="818"/>
+        <w:gridCol w:w="817"/>
         <w:gridCol w:w="447"/>
         <w:gridCol w:w="411"/>
         <w:gridCol w:w="378"/>
-        <w:gridCol w:w="359"/>
+        <w:gridCol w:w="595"/>
         <w:gridCol w:w="236"/>
         <w:gridCol w:w="236"/>
         <w:gridCol w:w="236"/>
         <w:gridCol w:w="236"/>
-        <w:gridCol w:w="7501"/>
-        <w:gridCol w:w="34"/>
-        <w:gridCol w:w="202"/>
+        <w:gridCol w:w="7203"/>
+        <w:gridCol w:w="416"/>
       </w:tblGrid>
       <w:tr>
         <w:trPr>
-          <w:gridAfter w:val="2"/>
-          <w:wAfter w:w="236" w:type="dxa"/>
+          <w:gridAfter w:val="1"/>
+          <w:wAfter w:w="416" w:type="dxa"/>
           <w:trHeight w:val="267"/>
         </w:trPr>
         <w:tc>
           <w:tcPr>
-            <w:tcW w:w="10858" w:type="dxa"/>
+            <w:tcW w:w="10795" w:type="dxa"/>
             <w:gridSpan w:val="10"/>
             <w:tcBorders>
               <w:top w:val="single" w:sz="4" w:space="0" w:color="auto"/>
@@ -1065,12 +1149,12 @@
       <w:tr>
         <w:trPr>
           <w:gridAfter w:val="1"/>
-          <w:wAfter w:w="202" w:type="dxa"/>
+          <w:wAfter w:w="416" w:type="dxa"/>
           <w:trHeight w:val="267"/>
         </w:trPr>
         <w:tc>
           <w:tcPr>
-            <w:tcW w:w="818" w:type="dxa"/>
+            <w:tcW w:w="817" w:type="dxa"/>
             <w:tcBorders>
               <w:top w:val="nil"/>
               <w:left w:val="single" w:sz="4" w:space="0" w:color="auto"/>
@@ -1188,7 +1272,7 @@
         </w:tc>
         <w:tc>
           <w:tcPr>
-            <w:tcW w:w="359" w:type="dxa"/>
+            <w:tcW w:w="595" w:type="dxa"/>
             <w:tcBorders>
               <w:top w:val="nil"/>
               <w:left w:val="nil"/>
@@ -1317,8 +1401,7 @@
         </w:tc>
         <w:tc>
           <w:tcPr>
-            <w:tcW w:w="7535" w:type="dxa"/>
-            <w:gridSpan w:val="2"/>
+            <w:tcW w:w="7203" w:type="dxa"/>
             <w:tcBorders>
               <w:top w:val="nil"/>
               <w:left w:val="nil"/>
@@ -1359,13 +1442,13 @@
       </w:tr>
       <w:tr>
         <w:trPr>
-          <w:gridAfter w:val="2"/>
-          <w:wAfter w:w="236" w:type="dxa"/>
+          <w:gridAfter w:val="1"/>
+          <w:wAfter w:w="416" w:type="dxa"/>
           <w:trHeight w:val="267"/>
         </w:trPr>
         <w:tc>
           <w:tcPr>
-            <w:tcW w:w="10858" w:type="dxa"/>
+            <w:tcW w:w="10795" w:type="dxa"/>
             <w:gridSpan w:val="10"/>
             <w:tcBorders>
               <w:top w:val="nil"/>
@@ -1408,13 +1491,156 @@
       </w:tr>
       <w:tr>
         <w:trPr>
-          <w:gridAfter w:val="2"/>
-          <w:wAfter w:w="236" w:type="dxa"/>
+          <w:gridAfter w:val="1"/>
+          <w:wAfter w:w="416" w:type="dxa"/>
           <w:trHeight w:val="278"/>
         </w:trPr>
         <w:tc>
           <w:tcPr>
-            <w:tcW w:w="10858" w:type="dxa"/>
+            <w:tcW w:w="10795" w:type="dxa"/>
+            <w:gridSpan w:val="10"/>
+            <w:tcBorders>
+              <w:top w:val="nil"/>
+              <w:left w:val="single" w:sz="4" w:space="0" w:color="auto"/>
+              <w:bottom w:val="single" w:sz="4" w:space="0" w:color="auto"/>
+              <w:right w:val="single" w:sz="4" w:space="0" w:color="auto"/>
+            </w:tcBorders>
+            <w:noWrap/>
+            <w:vAlign w:val="bottom"/>
+            <w:hideMark/>
+          </w:tcPr>
+          <w:p>
+            <w:pPr>
+              <w:bidi/>
+              <w:spacing w:after="0" w:line="240" w:lineRule="auto"/>
+              <w:rPr>
+                <w:rFonts w:ascii="Calibri" w:eastAsia="Times New Roman" w:hAnsi="Calibri" w:cs="Calibri"/>
+                <w:color w:val="000000"/>
+                <w:kern w:val="0"/>
+                <w:sz w:val="22"/>
+                <w:szCs w:val="22"/>
+                <w:rtl/>
+                <w14:ligatures w14:val="none"/>
+              </w:rPr>
+            </w:pPr>
+            <w:r>
+              <w:rPr>
+                <w:rFonts w:ascii="Calibri" w:eastAsia="Times New Roman" w:hAnsi="Calibri" w:cs="Calibri"/>
+                <w:color w:val="000000"/>
+                <w:kern w:val="0"/>
+                <w:sz w:val="22"/>
+                <w:szCs w:val="22"/>
+                <w:rtl/>
+                <w14:ligatures w14:val="none"/>
+              </w:rPr>
+              <w:t>{{</w:t>
+            </w:r>
+            <w:r>
+              <w:rPr>
+                <w:rFonts w:ascii="Calibri" w:eastAsia="Times New Roman" w:hAnsi="Calibri" w:cs="Calibri"/>
+                <w:color w:val="000000"/>
+                <w:kern w:val="0"/>
+                <w:sz w:val="22"/>
+                <w:szCs w:val="22"/>
+                <w14:ligatures w14:val="none"/>
+              </w:rPr>
+              <w:t>DELIVERY_TEXT</w:t>
+            </w:r>
+            <w:r>
+              <w:rPr>
+                <w:rFonts w:ascii="Calibri" w:eastAsia="Times New Roman" w:hAnsi="Calibri" w:cs="Calibri"/>
+                <w:color w:val="000000"/>
+                <w:kern w:val="0"/>
+                <w:sz w:val="22"/>
+                <w:szCs w:val="22"/>
+                <w:rtl/>
+                <w14:ligatures w14:val="none"/>
+              </w:rPr>
+              <w:t>}}</w:t>
+            </w:r>
+          </w:p>
+        </w:tc>
+      </w:tr>
+      <w:tr>
+        <w:trPr>
+          <w:gridAfter w:val="1"/>
+          <w:wAfter w:w="416" w:type="dxa"/>
+          <w:trHeight w:val="199"/>
+        </w:trPr>
+        <w:tc>
+          <w:tcPr>
+            <w:tcW w:w="10795" w:type="dxa"/>
+            <w:gridSpan w:val="10"/>
+            <w:tcBorders>
+              <w:top w:val="single" w:sz="4" w:space="0" w:color="auto"/>
+              <w:left w:val="single" w:sz="4" w:space="0" w:color="auto"/>
+              <w:bottom w:val="nil"/>
+              <w:right w:val="single" w:sz="4" w:space="0" w:color="auto"/>
+            </w:tcBorders>
+            <w:noWrap/>
+            <w:hideMark/>
+          </w:tcPr>
+          <w:p>
+            <w:pPr>
+              <w:bidi/>
+              <w:spacing w:after="0" w:line="240" w:lineRule="auto"/>
+              <w:rPr>
+                <w:rFonts w:ascii="Calibri" w:eastAsia="Times New Roman" w:hAnsi="Calibri" w:cs="Calibri"/>
+                <w:color w:val="000000"/>
+                <w:kern w:val="0"/>
+                <w:sz w:val="16"/>
+                <w:szCs w:val="16"/>
+                <w:rtl/>
+                <w14:ligatures w14:val="none"/>
+              </w:rPr>
+            </w:pPr>
+            <w:r>
+              <w:rPr>
+                <w:rFonts w:ascii="Calibri" w:eastAsia="Times New Roman" w:hAnsi="Calibri" w:cs="Calibri"/>
+                <w:color w:val="000000"/>
+                <w:kern w:val="0"/>
+                <w:sz w:val="16"/>
+                <w:szCs w:val="16"/>
+                <w:rtl/>
+                <w14:ligatures w14:val="none"/>
+              </w:rPr>
+              <w:t>{{</w:t>
+            </w:r>
+            <w:r>
+              <w:rPr>
+                <w:rFonts w:ascii="Calibri" w:eastAsia="Times New Roman" w:hAnsi="Calibri" w:cs="Calibri"/>
+                <w:color w:val="000000"/>
+                <w:kern w:val="0"/>
+                <w:sz w:val="16"/>
+                <w:szCs w:val="16"/>
+                <w14:ligatures w14:val="none"/>
+              </w:rPr>
+              <w:t>VALIDITY_TEXT</w:t>
+            </w:r>
+            <w:r>
+              <w:rPr>
+                <w:rFonts w:ascii="Calibri" w:eastAsia="Times New Roman" w:hAnsi="Calibri" w:cs="Calibri"/>
+                <w:color w:val="000000"/>
+                <w:kern w:val="0"/>
+                <w:sz w:val="16"/>
+                <w:szCs w:val="16"/>
+                <w:rtl/>
+                <w14:ligatures w14:val="none"/>
+              </w:rPr>
+              <w:t>}}</w:t>
+            </w:r>
+          </w:p>
+        </w:tc>
+      </w:tr>
+      <w:tr>
+        <w:trPr>
+          <w:gridAfter w:val="1"/>
+          <w:wAfter w:w="416" w:type="dxa"/>
+          <w:trHeight w:val="222"/>
+        </w:trPr>
+        <w:tc>
+          <w:tcPr>
+            <w:tcW w:w="10795" w:type="dxa"/>
             <w:gridSpan w:val="10"/>
             <w:tcBorders>
               <w:top w:val="nil"/>
@@ -1423,7 +1649,6 @@
               <w:right w:val="single" w:sz="4" w:space="0" w:color="auto"/>
             </w:tcBorders>
             <w:noWrap/>
-            <w:vAlign w:val="bottom"/>
             <w:hideMark/>
           </w:tcPr>
           <w:p>
@@ -1432,10 +1657,13 @@
               <w:spacing w:after="0" w:line="240" w:lineRule="auto"/>
               <w:rPr>
                 <w:rFonts w:ascii="Calibri" w:eastAsia="Times New Roman" w:hAnsi="Calibri" w:cs="Calibri"/>
-                <w:color w:val="000000"/>
-                <w:kern w:val="0"/>
-                <w:sz w:val="22"/>
-                <w:szCs w:val="22"/>
+                <w:b/>
+                <w:bCs/>
+                <w:color w:val="0070C0"/>
+                <w:kern w:val="0"/>
+                <w:sz w:val="16"/>
+                <w:szCs w:val="16"/>
+                <w:u w:val="single"/>
                 <w:rtl/>
                 <w14:ligatures w14:val="none"/>
               </w:rPr>
@@ -1443,289 +1671,34 @@
             <w:r>
               <w:rPr>
                 <w:rFonts w:ascii="Calibri" w:eastAsia="Times New Roman" w:hAnsi="Calibri" w:cs="Calibri"/>
-                <w:color w:val="000000"/>
-                <w:kern w:val="0"/>
-                <w:sz w:val="22"/>
-                <w:szCs w:val="22"/>
-                <w:rtl/>
-                <w14:ligatures w14:val="none"/>
-              </w:rPr>
-              <w:t>{{</w:t>
-            </w:r>
-            <w:r>
-              <w:rPr>
-                <w:rFonts w:ascii="Calibri" w:eastAsia="Times New Roman" w:hAnsi="Calibri" w:cs="Calibri"/>
-                <w:color w:val="000000"/>
-                <w:kern w:val="0"/>
-                <w:sz w:val="22"/>
-                <w:szCs w:val="22"/>
-                <w14:ligatures w14:val="none"/>
-              </w:rPr>
-              <w:t>DELIVERY_TEXT</w:t>
-            </w:r>
-            <w:r>
-              <w:rPr>
-                <w:rFonts w:ascii="Calibri" w:eastAsia="Times New Roman" w:hAnsi="Calibri" w:cs="Calibri"/>
-                <w:color w:val="000000"/>
-                <w:kern w:val="0"/>
-                <w:sz w:val="22"/>
-                <w:szCs w:val="22"/>
-                <w:rtl/>
-                <w14:ligatures w14:val="none"/>
-              </w:rPr>
-              <w:t>}}</w:t>
+                <w:b/>
+                <w:bCs/>
+                <w:color w:val="0070C0"/>
+                <w:kern w:val="0"/>
+                <w:sz w:val="16"/>
+                <w:szCs w:val="16"/>
+                <w:u w:val="single"/>
+                <w:rtl/>
+                <w14:ligatures w14:val="none"/>
+              </w:rPr>
+              <w:t xml:space="preserve">هام: يعتبر عرض السعر لاغي في حالة تغير اسعار الدولار او المحروقات </w:t>
             </w:r>
           </w:p>
         </w:tc>
       </w:tr>
       <w:tr>
         <w:trPr>
-          <w:gridAfter w:val="2"/>
-          <w:wAfter w:w="236" w:type="dxa"/>
+          <w:gridAfter w:val="1"/>
+          <w:wAfter w:w="416" w:type="dxa"/>
           <w:trHeight w:val="199"/>
         </w:trPr>
         <w:tc>
           <w:tcPr>
-            <w:tcW w:w="2413" w:type="dxa"/>
-            <w:gridSpan w:val="5"/>
-            <w:vMerge w:val="restart"/>
-            <w:tcBorders>
-              <w:top w:val="single" w:sz="4" w:space="0" w:color="auto"/>
-              <w:left w:val="single" w:sz="4" w:space="0" w:color="auto"/>
-              <w:bottom w:val="single" w:sz="4" w:space="0" w:color="auto"/>
-              <w:right w:val="single" w:sz="4" w:space="0" w:color="auto"/>
-            </w:tcBorders>
-            <w:hideMark/>
-          </w:tcPr>
-          <w:p>
-            <w:pPr>
-              <w:bidi/>
-              <w:spacing w:after="0" w:line="240" w:lineRule="auto"/>
-              <w:rPr>
-                <w:rFonts w:ascii="Calibri" w:eastAsia="Times New Roman" w:hAnsi="Calibri" w:cs="Calibri"/>
-                <w:color w:val="000000"/>
-                <w:kern w:val="0"/>
-                <w:sz w:val="16"/>
-                <w:szCs w:val="16"/>
-                <w:rtl/>
-                <w14:ligatures w14:val="none"/>
-              </w:rPr>
-            </w:pPr>
-            <w:r>
-              <w:rPr>
-                <w:rFonts w:ascii="Calibri" w:eastAsia="Times New Roman" w:hAnsi="Calibri" w:cs="Calibri"/>
-                <w:color w:val="000000"/>
-                <w:kern w:val="0"/>
-                <w:sz w:val="16"/>
-                <w:szCs w:val="16"/>
-                <w:rtl/>
-                <w14:ligatures w14:val="none"/>
-              </w:rPr>
-              <w:t>موقف ضريبة القمية المضافة ونسبتها : ((الشركة مسجلة بضريبة القيمة المضافة بنسبة14% ))</w:t>
-            </w:r>
-            <w:r>
-              <w:rPr>
-                <w:rFonts w:ascii="Calibri" w:eastAsia="Times New Roman" w:hAnsi="Calibri" w:cs="Calibri"/>
-                <w:color w:val="000000"/>
-                <w:kern w:val="0"/>
-                <w:sz w:val="16"/>
-                <w:szCs w:val="16"/>
-                <w:rtl/>
-                <w14:ligatures w14:val="none"/>
-              </w:rPr>
-              <w:br/>
-              <w:t>الأسعار نهائية</w:t>
-            </w:r>
-          </w:p>
-        </w:tc>
-        <w:tc>
-          <w:tcPr>
-            <w:tcW w:w="8445" w:type="dxa"/>
-            <w:gridSpan w:val="5"/>
-            <w:tcBorders>
-              <w:top w:val="single" w:sz="4" w:space="0" w:color="auto"/>
-              <w:left w:val="nil"/>
-              <w:bottom w:val="nil"/>
-              <w:right w:val="single" w:sz="4" w:space="0" w:color="auto"/>
-            </w:tcBorders>
-            <w:noWrap/>
-            <w:hideMark/>
-          </w:tcPr>
-          <w:p>
-            <w:pPr>
-              <w:bidi/>
-              <w:spacing w:after="0" w:line="240" w:lineRule="auto"/>
-              <w:rPr>
-                <w:rFonts w:ascii="Calibri" w:eastAsia="Times New Roman" w:hAnsi="Calibri" w:cs="Calibri"/>
-                <w:color w:val="000000"/>
-                <w:kern w:val="0"/>
-                <w:sz w:val="16"/>
-                <w:szCs w:val="16"/>
-                <w:rtl/>
-                <w14:ligatures w14:val="none"/>
-              </w:rPr>
-            </w:pPr>
-            <w:r>
-              <w:rPr>
-                <w:rFonts w:ascii="Calibri" w:eastAsia="Times New Roman" w:hAnsi="Calibri" w:cs="Calibri"/>
-                <w:color w:val="000000"/>
-                <w:kern w:val="0"/>
-                <w:sz w:val="16"/>
-                <w:szCs w:val="16"/>
-                <w:rtl/>
-                <w14:ligatures w14:val="none"/>
-              </w:rPr>
-              <w:t>{{</w:t>
-            </w:r>
-            <w:r>
-              <w:rPr>
-                <w:rFonts w:ascii="Calibri" w:eastAsia="Times New Roman" w:hAnsi="Calibri" w:cs="Calibri"/>
-                <w:color w:val="000000"/>
-                <w:kern w:val="0"/>
-                <w:sz w:val="16"/>
-                <w:szCs w:val="16"/>
-                <w14:ligatures w14:val="none"/>
-              </w:rPr>
-              <w:t>VALIDITY_TEXT</w:t>
-            </w:r>
-            <w:r>
-              <w:rPr>
-                <w:rFonts w:ascii="Calibri" w:eastAsia="Times New Roman" w:hAnsi="Calibri" w:cs="Calibri"/>
-                <w:color w:val="000000"/>
-                <w:kern w:val="0"/>
-                <w:sz w:val="16"/>
-                <w:szCs w:val="16"/>
-                <w:rtl/>
-                <w14:ligatures w14:val="none"/>
-              </w:rPr>
-              <w:t>}}</w:t>
-            </w:r>
-          </w:p>
-        </w:tc>
-      </w:tr>
-      <w:tr>
-        <w:trPr>
-          <w:gridAfter w:val="2"/>
-          <w:wAfter w:w="236" w:type="dxa"/>
-          <w:trHeight w:val="222"/>
-        </w:trPr>
-        <w:tc>
-          <w:tcPr>
-            <w:tcW w:w="2413" w:type="dxa"/>
-            <w:gridSpan w:val="5"/>
-            <w:vMerge/>
-            <w:tcBorders>
-              <w:top w:val="single" w:sz="4" w:space="0" w:color="auto"/>
-              <w:left w:val="single" w:sz="4" w:space="0" w:color="auto"/>
-              <w:bottom w:val="single" w:sz="4" w:space="0" w:color="auto"/>
-              <w:right w:val="single" w:sz="4" w:space="0" w:color="auto"/>
-            </w:tcBorders>
-            <w:vAlign w:val="center"/>
-            <w:hideMark/>
-          </w:tcPr>
-          <w:p>
-            <w:pPr>
-              <w:spacing w:after="0" w:line="240" w:lineRule="auto"/>
-              <w:rPr>
-                <w:rFonts w:ascii="Calibri" w:eastAsia="Times New Roman" w:hAnsi="Calibri" w:cs="Calibri"/>
-                <w:color w:val="000000"/>
-                <w:kern w:val="0"/>
-                <w:sz w:val="16"/>
-                <w:szCs w:val="16"/>
-                <w14:ligatures w14:val="none"/>
-              </w:rPr>
-            </w:pPr>
-          </w:p>
-        </w:tc>
-        <w:tc>
-          <w:tcPr>
-            <w:tcW w:w="8445" w:type="dxa"/>
-            <w:gridSpan w:val="5"/>
+            <w:tcW w:w="10795" w:type="dxa"/>
+            <w:gridSpan w:val="10"/>
             <w:tcBorders>
               <w:top w:val="nil"/>
-              <w:left w:val="nil"/>
-              <w:bottom w:val="nil"/>
-              <w:right w:val="single" w:sz="4" w:space="0" w:color="auto"/>
-            </w:tcBorders>
-            <w:noWrap/>
-            <w:hideMark/>
-          </w:tcPr>
-          <w:p>
-            <w:pPr>
-              <w:bidi/>
-              <w:spacing w:after="0" w:line="240" w:lineRule="auto"/>
-              <w:rPr>
-                <w:rFonts w:ascii="Calibri" w:eastAsia="Times New Roman" w:hAnsi="Calibri" w:cs="Calibri"/>
-                <w:b/>
-                <w:bCs/>
-                <w:color w:val="0070C0"/>
-                <w:kern w:val="0"/>
-                <w:sz w:val="16"/>
-                <w:szCs w:val="16"/>
-                <w:u w:val="single"/>
-                <w:rtl/>
-                <w14:ligatures w14:val="none"/>
-              </w:rPr>
-            </w:pPr>
-            <w:r>
-              <w:rPr>
-                <w:rFonts w:ascii="Calibri" w:eastAsia="Times New Roman" w:hAnsi="Calibri" w:cs="Calibri"/>
-                <w:b/>
-                <w:bCs/>
-                <w:color w:val="0070C0"/>
-                <w:kern w:val="0"/>
-                <w:sz w:val="16"/>
-                <w:szCs w:val="16"/>
-                <w:u w:val="single"/>
-                <w:rtl/>
-                <w14:ligatures w14:val="none"/>
-              </w:rPr>
-              <w:t xml:space="preserve">هام: يعتبر عرض السعر لاغي في حالة تغير اسعار الدولار او المحروقات </w:t>
-            </w:r>
-          </w:p>
-        </w:tc>
-      </w:tr>
-      <w:tr>
-        <w:trPr>
-          <w:gridAfter w:val="2"/>
-          <w:wAfter w:w="236" w:type="dxa"/>
-          <w:trHeight w:val="199"/>
-        </w:trPr>
-        <w:tc>
-          <w:tcPr>
-            <w:tcW w:w="2413" w:type="dxa"/>
-            <w:gridSpan w:val="5"/>
-            <w:vMerge/>
-            <w:tcBorders>
-              <w:top w:val="single" w:sz="4" w:space="0" w:color="auto"/>
               <w:left w:val="single" w:sz="4" w:space="0" w:color="auto"/>
-              <w:bottom w:val="single" w:sz="4" w:space="0" w:color="auto"/>
-              <w:right w:val="single" w:sz="4" w:space="0" w:color="auto"/>
-            </w:tcBorders>
-            <w:vAlign w:val="center"/>
-            <w:hideMark/>
-          </w:tcPr>
-          <w:p>
-            <w:pPr>
-              <w:spacing w:after="0" w:line="240" w:lineRule="auto"/>
-              <w:rPr>
-                <w:rFonts w:ascii="Calibri" w:eastAsia="Times New Roman" w:hAnsi="Calibri" w:cs="Calibri"/>
-                <w:color w:val="000000"/>
-                <w:kern w:val="0"/>
-                <w:sz w:val="16"/>
-                <w:szCs w:val="16"/>
-                <w14:ligatures w14:val="none"/>
-              </w:rPr>
-            </w:pPr>
-          </w:p>
-        </w:tc>
-        <w:tc>
-          <w:tcPr>
-            <w:tcW w:w="8445" w:type="dxa"/>
-            <w:gridSpan w:val="5"/>
-            <w:tcBorders>
-              <w:top w:val="nil"/>
-              <w:left w:val="nil"/>
               <w:bottom w:val="nil"/>
               <w:right w:val="single" w:sz="4" w:space="0" w:color="auto"/>
             </w:tcBorders>
@@ -1785,45 +1758,17 @@
       </w:tr>
       <w:tr>
         <w:trPr>
-          <w:gridAfter w:val="2"/>
-          <w:wAfter w:w="236" w:type="dxa"/>
+          <w:gridAfter w:val="1"/>
+          <w:wAfter w:w="416" w:type="dxa"/>
           <w:trHeight w:val="211"/>
         </w:trPr>
         <w:tc>
           <w:tcPr>
-            <w:tcW w:w="2413" w:type="dxa"/>
-            <w:gridSpan w:val="5"/>
-            <w:vMerge/>
-            <w:tcBorders>
-              <w:top w:val="single" w:sz="4" w:space="0" w:color="auto"/>
-              <w:left w:val="single" w:sz="4" w:space="0" w:color="auto"/>
-              <w:bottom w:val="single" w:sz="4" w:space="0" w:color="auto"/>
-              <w:right w:val="single" w:sz="4" w:space="0" w:color="auto"/>
-            </w:tcBorders>
-            <w:vAlign w:val="center"/>
-            <w:hideMark/>
-          </w:tcPr>
-          <w:p>
-            <w:pPr>
-              <w:spacing w:after="0" w:line="240" w:lineRule="auto"/>
-              <w:rPr>
-                <w:rFonts w:ascii="Calibri" w:eastAsia="Times New Roman" w:hAnsi="Calibri" w:cs="Calibri"/>
-                <w:color w:val="000000"/>
-                <w:kern w:val="0"/>
-                <w:sz w:val="16"/>
-                <w:szCs w:val="16"/>
-                <w14:ligatures w14:val="none"/>
-              </w:rPr>
-            </w:pPr>
-          </w:p>
-        </w:tc>
-        <w:tc>
-          <w:tcPr>
-            <w:tcW w:w="8445" w:type="dxa"/>
-            <w:gridSpan w:val="5"/>
+            <w:tcW w:w="10795" w:type="dxa"/>
+            <w:gridSpan w:val="10"/>
             <w:tcBorders>
               <w:top w:val="nil"/>
-              <w:left w:val="nil"/>
+              <w:left w:val="single" w:sz="4" w:space="0" w:color="auto"/>
               <w:bottom w:val="single" w:sz="4" w:space="0" w:color="auto"/>
               <w:right w:val="single" w:sz="4" w:space="0" w:color="auto"/>
             </w:tcBorders>
@@ -1858,17 +1803,92 @@
               <w:t>الدفع: 100% عند الاستلام والفحص</w:t>
             </w:r>
           </w:p>
+          <w:p>
+            <w:pPr>
+              <w:bidi/>
+              <w:spacing w:after="0" w:line="240" w:lineRule="auto"/>
+              <w:rPr>
+                <w:rFonts w:ascii="Calibri" w:eastAsia="Times New Roman" w:hAnsi="Calibri" w:cs="Calibri"/>
+                <w:color w:val="000000"/>
+                <w:kern w:val="0"/>
+                <w:sz w:val="16"/>
+                <w:szCs w:val="16"/>
+                <w:rtl/>
+                <w14:ligatures w14:val="none"/>
+              </w:rPr>
+            </w:pPr>
+            <w:r>
+              <w:rPr>
+                <w:rFonts w:ascii="Calibri" w:eastAsia="Times New Roman" w:hAnsi="Calibri" w:cs="Calibri"/>
+                <w:color w:val="000000"/>
+                <w:kern w:val="0"/>
+                <w:sz w:val="16"/>
+                <w:szCs w:val="16"/>
+                <w:rtl/>
+                <w14:ligatures w14:val="none"/>
+              </w:rPr>
+              <w:t>موقف ضريبة القمية المضافة ونسبتها : ((الشركة مسجلة بضريبة القيمة المضافة بنسبة</w:t>
+            </w:r>
+            <w:r>
+              <w:rPr>
+                <w:rFonts w:ascii="Calibri" w:eastAsia="Times New Roman" w:hAnsi="Calibri" w:cs="Calibri" w:hint="cs"/>
+                <w:color w:val="000000"/>
+                <w:kern w:val="0"/>
+                <w:sz w:val="16"/>
+                <w:szCs w:val="16"/>
+                <w:rtl/>
+                <w14:ligatures w14:val="none"/>
+              </w:rPr>
+              <w:t xml:space="preserve"> </w:t>
+            </w:r>
+            <w:r>
+              <w:rPr>
+                <w:rFonts w:ascii="Calibri" w:eastAsia="Times New Roman" w:hAnsi="Calibri" w:cs="Calibri"/>
+                <w:color w:val="000000"/>
+                <w:kern w:val="0"/>
+                <w:sz w:val="16"/>
+                <w:szCs w:val="16"/>
+                <w:rtl/>
+                <w14:ligatures w14:val="none"/>
+              </w:rPr>
+              <w:t>14% ))</w:t>
+            </w:r>
+            <w:r>
+              <w:rPr>
+                <w:rFonts w:ascii="Calibri" w:eastAsia="Times New Roman" w:hAnsi="Calibri" w:cs="Calibri" w:hint="cs"/>
+                <w:color w:val="000000"/>
+                <w:kern w:val="0"/>
+                <w:sz w:val="16"/>
+                <w:szCs w:val="16"/>
+                <w:rtl/>
+                <w14:ligatures w14:val="none"/>
+              </w:rPr>
+              <w:t xml:space="preserve"> </w:t>
+            </w:r>
+            <w:r>
+              <w:rPr>
+                <w:rFonts w:ascii="Calibri" w:eastAsia="Times New Roman" w:hAnsi="Calibri" w:cs="Calibri"/>
+                <w:color w:val="000000"/>
+                <w:kern w:val="0"/>
+                <w:sz w:val="16"/>
+                <w:szCs w:val="16"/>
+                <w:rtl/>
+                <w14:ligatures w14:val="none"/>
+              </w:rPr>
+              <w:t>الأسعار نهائية</w:t>
+            </w:r>
+          </w:p>
         </w:tc>
       </w:tr>
       <w:tr>
         <w:trPr>
           <w:gridAfter w:val="1"/>
-          <w:wAfter w:w="202" w:type="dxa"/>
+          <w:wAfter w:w="416" w:type="dxa"/>
           <w:trHeight w:val="88"/>
         </w:trPr>
         <w:tc>
           <w:tcPr>
-            <w:tcW w:w="818" w:type="dxa"/>
+            <w:tcW w:w="817" w:type="dxa"/>
             <w:tcBorders>
               <w:top w:val="nil"/>
               <w:left w:val="nil"/>
@@ -1975,7 +1995,7 @@
         </w:tc>
         <w:tc>
           <w:tcPr>
-            <w:tcW w:w="359" w:type="dxa"/>
+            <w:tcW w:w="595" w:type="dxa"/>
             <w:tcBorders>
               <w:top w:val="nil"/>
               <w:left w:val="nil"/>
@@ -2105,8 +2125,7 @@
         </w:tc>
         <w:tc>
           <w:tcPr>
-            <w:tcW w:w="7535" w:type="dxa"/>
-            <w:gridSpan w:val="2"/>
+            <w:tcW w:w="7203" w:type="dxa"/>
             <w:tcBorders>
               <w:top w:val="nil"/>
               <w:left w:val="nil"/>
@@ -2133,55 +2152,14 @@
       </w:tr>
       <w:tr>
         <w:trPr>
-          <w:gridAfter w:val="2"/>
-          <w:wAfter w:w="236" w:type="dxa"/>
+          <w:gridAfter w:val="1"/>
+          <w:wAfter w:w="416" w:type="dxa"/>
           <w:trHeight w:val="499"/>
         </w:trPr>
         <w:tc>
           <w:tcPr>
-            <w:tcW w:w="2413" w:type="dxa"/>
-            <w:gridSpan w:val="5"/>
-            <w:vMerge w:val="restart"/>
-            <w:tcBorders>
-              <w:top w:val="single" w:sz="4" w:space="0" w:color="auto"/>
-              <w:left w:val="single" w:sz="4" w:space="0" w:color="auto"/>
-              <w:bottom w:val="single" w:sz="4" w:space="0" w:color="auto"/>
-              <w:right w:val="single" w:sz="4" w:space="0" w:color="auto"/>
-            </w:tcBorders>
-            <w:noWrap/>
-            <w:hideMark/>
-          </w:tcPr>
-          <w:p>
-            <w:pPr>
-              <w:bidi/>
-              <w:spacing w:after="0" w:line="240" w:lineRule="auto"/>
-              <w:rPr>
-                <w:rFonts w:ascii="Calibri" w:eastAsia="Times New Roman" w:hAnsi="Calibri" w:cs="Calibri"/>
-                <w:color w:val="000000"/>
-                <w:kern w:val="0"/>
-                <w:sz w:val="18"/>
-                <w:szCs w:val="18"/>
-                <w14:ligatures w14:val="none"/>
-              </w:rPr>
-            </w:pPr>
-            <w:r>
-              <w:rPr>
-                <w:rFonts w:ascii="Calibri" w:eastAsia="Times New Roman" w:hAnsi="Calibri" w:cs="Calibri"/>
-                <w:color w:val="000000"/>
-                <w:kern w:val="0"/>
-                <w:sz w:val="18"/>
-                <w:szCs w:val="18"/>
-                <w:rtl/>
-                <w14:ligatures w14:val="none"/>
-              </w:rPr>
-              <w:t>الإسم الذي تستخرج به الشيكات : ام دى سى للتوريدات</w:t>
-            </w:r>
-          </w:p>
-        </w:tc>
-        <w:tc>
-          <w:tcPr>
-            <w:tcW w:w="8445" w:type="dxa"/>
-            <w:gridSpan w:val="5"/>
+            <w:tcW w:w="10795" w:type="dxa"/>
+            <w:gridSpan w:val="10"/>
             <w:vMerge w:val="restart"/>
             <w:tcBorders>
               <w:top w:val="single" w:sz="4" w:space="0" w:color="auto"/>
@@ -2217,6 +2195,33 @@
               </w:rPr>
               <w:t>بيانات الشركة: ام دى سى للتوريدات</w:t>
             </w:r>
+          </w:p>
+          <w:p>
+            <w:pPr>
+              <w:bidi/>
+              <w:spacing w:after="0" w:line="240" w:lineRule="auto"/>
+              <w:rPr>
+                <w:rFonts w:ascii="Calibri" w:eastAsia="Times New Roman" w:hAnsi="Calibri" w:cs="Calibri"/>
+                <w:color w:val="000000"/>
+                <w:kern w:val="0"/>
+                <w:sz w:val="16"/>
+                <w:szCs w:val="16"/>
+                <w:rtl/>
+                <w14:ligatures w14:val="none"/>
+              </w:rPr>
+            </w:pPr>
+            <w:r>
+              <w:rPr>
+                <w:rFonts w:ascii="Calibri" w:eastAsia="Times New Roman" w:hAnsi="Calibri" w:cs="Calibri"/>
+                <w:color w:val="000000"/>
+                <w:kern w:val="0"/>
+                <w:sz w:val="18"/>
+                <w:szCs w:val="18"/>
+                <w:rtl/>
+                <w14:ligatures w14:val="none"/>
+              </w:rPr>
+              <w:t>الإسم الذي تستخرج به الشيكات : ام دى سى للتوريدات</w:t>
+            </w:r>
             <w:r>
               <w:rPr>
                 <w:rFonts w:ascii="Calibri" w:eastAsia="Times New Roman" w:hAnsi="Calibri" w:cs="Calibri"/>
@@ -2269,6 +2274,21 @@
               <w:br/>
               <w:t>رقم التأمين : 3804998</w:t>
             </w:r>
+          </w:p>
+          <w:p>
+            <w:pPr>
+              <w:bidi/>
+              <w:spacing w:after="0" w:line="240" w:lineRule="auto"/>
+              <w:rPr>
+                <w:rFonts w:ascii="Calibri" w:eastAsia="Times New Roman" w:hAnsi="Calibri" w:cs="Calibri"/>
+                <w:color w:val="000000"/>
+                <w:kern w:val="0"/>
+                <w:sz w:val="16"/>
+                <w:szCs w:val="16"/>
+                <w:rtl/>
+                <w14:ligatures w14:val="none"/>
+              </w:rPr>
+            </w:pPr>
           </w:p>
         </w:tc>
       </w:tr>
@@ -2278,8 +2298,8 @@
         </w:trPr>
         <w:tc>
           <w:tcPr>
-            <w:tcW w:w="2413" w:type="dxa"/>
-            <w:gridSpan w:val="5"/>
+            <w:tcW w:w="10795" w:type="dxa"/>
+            <w:gridSpan w:val="10"/>
             <w:vMerge/>
             <w:tcBorders>
               <w:top w:val="single" w:sz="4" w:space="0" w:color="auto"/>
@@ -2297,17 +2317,51 @@
                 <w:rFonts w:ascii="Calibri" w:eastAsia="Times New Roman" w:hAnsi="Calibri" w:cs="Calibri"/>
                 <w:color w:val="000000"/>
                 <w:kern w:val="0"/>
-                <w:sz w:val="18"/>
-                <w:szCs w:val="18"/>
-                <w14:ligatures w14:val="none"/>
-              </w:rPr>
-            </w:pPr>
-          </w:p>
-        </w:tc>
-        <w:tc>
-          <w:tcPr>
-            <w:tcW w:w="8445" w:type="dxa"/>
-            <w:gridSpan w:val="5"/>
+                <w:sz w:val="16"/>
+                <w:szCs w:val="16"/>
+                <w14:ligatures w14:val="none"/>
+              </w:rPr>
+            </w:pPr>
+          </w:p>
+        </w:tc>
+        <w:tc>
+          <w:tcPr>
+            <w:tcW w:w="416" w:type="dxa"/>
+            <w:tcBorders>
+              <w:top w:val="nil"/>
+              <w:left w:val="nil"/>
+              <w:bottom w:val="nil"/>
+              <w:right w:val="nil"/>
+            </w:tcBorders>
+            <w:noWrap/>
+            <w:vAlign w:val="bottom"/>
+            <w:hideMark/>
+          </w:tcPr>
+          <w:p>
+            <w:pPr>
+              <w:bidi/>
+              <w:spacing w:after="0" w:line="240" w:lineRule="auto"/>
+              <w:rPr>
+                <w:rFonts w:ascii="Calibri" w:eastAsia="Times New Roman" w:hAnsi="Calibri" w:cs="Calibri"/>
+                <w:color w:val="000000"/>
+                <w:kern w:val="0"/>
+                <w:sz w:val="16"/>
+                <w:szCs w:val="16"/>
+                <w:rtl/>
+                <w14:ligatures w14:val="none"/>
+              </w:rPr>
+            </w:pPr>
+          </w:p>
+        </w:tc>
+      </w:tr>
+      <w:tr>
+        <w:trPr>
+          <w:trHeight w:val="267"/>
+        </w:trPr>
+        <w:tc>
+          <w:tcPr>
+            <w:tcW w:w="10795" w:type="dxa"/>
+            <w:gridSpan w:val="10"/>
             <w:vMerge/>
             <w:tcBorders>
               <w:top w:val="single" w:sz="4" w:space="0" w:color="auto"/>
@@ -2334,8 +2388,7 @@
         </w:tc>
         <w:tc>
           <w:tcPr>
-            <w:tcW w:w="236" w:type="dxa"/>
-            <w:gridSpan w:val="2"/>
+            <w:tcW w:w="416" w:type="dxa"/>
             <w:tcBorders>
               <w:top w:val="nil"/>
               <w:left w:val="nil"/>
@@ -2348,15 +2401,12 @@
           </w:tcPr>
           <w:p>
             <w:pPr>
-              <w:bidi/>
               <w:spacing w:after="0" w:line="240" w:lineRule="auto"/>
               <w:rPr>
-                <w:rFonts w:ascii="Calibri" w:eastAsia="Times New Roman" w:hAnsi="Calibri" w:cs="Calibri"/>
-                <w:color w:val="000000"/>
-                <w:kern w:val="0"/>
-                <w:sz w:val="16"/>
-                <w:szCs w:val="16"/>
-                <w:rtl/>
+                <w:rFonts w:ascii="Times New Roman" w:eastAsia="Times New Roman" w:hAnsi="Times New Roman" w:cs="Times New Roman"/>
+                <w:kern w:val="0"/>
+                <w:sz w:val="20"/>
+                <w:szCs w:val="20"/>
                 <w14:ligatures w14:val="none"/>
               </w:rPr>
             </w:pPr>
@@ -2365,12 +2415,12 @@
       </w:tr>
       <w:tr>
         <w:trPr>
-          <w:trHeight w:val="267"/>
+          <w:trHeight w:val="178"/>
         </w:trPr>
         <w:tc>
           <w:tcPr>
-            <w:tcW w:w="2413" w:type="dxa"/>
-            <w:gridSpan w:val="5"/>
+            <w:tcW w:w="10795" w:type="dxa"/>
+            <w:gridSpan w:val="10"/>
             <w:vMerge/>
             <w:tcBorders>
               <w:top w:val="single" w:sz="4" w:space="0" w:color="auto"/>
@@ -2388,34 +2438,6 @@
                 <w:rFonts w:ascii="Calibri" w:eastAsia="Times New Roman" w:hAnsi="Calibri" w:cs="Calibri"/>
                 <w:color w:val="000000"/>
                 <w:kern w:val="0"/>
-                <w:sz w:val="18"/>
-                <w:szCs w:val="18"/>
-                <w14:ligatures w14:val="none"/>
-              </w:rPr>
-            </w:pPr>
-          </w:p>
-        </w:tc>
-        <w:tc>
-          <w:tcPr>
-            <w:tcW w:w="8445" w:type="dxa"/>
-            <w:gridSpan w:val="5"/>
-            <w:vMerge/>
-            <w:tcBorders>
-              <w:top w:val="single" w:sz="4" w:space="0" w:color="auto"/>
-              <w:left w:val="single" w:sz="4" w:space="0" w:color="auto"/>
-              <w:bottom w:val="single" w:sz="4" w:space="0" w:color="auto"/>
-              <w:right w:val="single" w:sz="4" w:space="0" w:color="auto"/>
-            </w:tcBorders>
-            <w:vAlign w:val="center"/>
-            <w:hideMark/>
-          </w:tcPr>
-          <w:p>
-            <w:pPr>
-              <w:spacing w:after="0" w:line="240" w:lineRule="auto"/>
-              <w:rPr>
-                <w:rFonts w:ascii="Calibri" w:eastAsia="Times New Roman" w:hAnsi="Calibri" w:cs="Calibri"/>
-                <w:color w:val="000000"/>
-                <w:kern w:val="0"/>
                 <w:sz w:val="16"/>
                 <w:szCs w:val="16"/>
                 <w14:ligatures w14:val="none"/>
@@ -2425,8 +2447,7 @@
         </w:tc>
         <w:tc>
           <w:tcPr>
-            <w:tcW w:w="236" w:type="dxa"/>
-            <w:gridSpan w:val="2"/>
+            <w:tcW w:w="416" w:type="dxa"/>
             <w:tcBorders>
               <w:top w:val="nil"/>
               <w:left w:val="nil"/>
@@ -2451,103 +2472,24 @@
           </w:p>
         </w:tc>
       </w:tr>
-      <w:tr>
-        <w:trPr>
-          <w:trHeight w:val="178"/>
-        </w:trPr>
-        <w:tc>
-          <w:tcPr>
-            <w:tcW w:w="2413" w:type="dxa"/>
-            <w:gridSpan w:val="5"/>
-            <w:vMerge/>
-            <w:tcBorders>
-              <w:top w:val="single" w:sz="4" w:space="0" w:color="auto"/>
-              <w:left w:val="single" w:sz="4" w:space="0" w:color="auto"/>
-              <w:bottom w:val="single" w:sz="4" w:space="0" w:color="auto"/>
-              <w:right w:val="single" w:sz="4" w:space="0" w:color="auto"/>
-            </w:tcBorders>
-            <w:vAlign w:val="center"/>
-            <w:hideMark/>
-          </w:tcPr>
-          <w:p>
-            <w:pPr>
-              <w:spacing w:after="0" w:line="240" w:lineRule="auto"/>
-              <w:rPr>
-                <w:rFonts w:ascii="Calibri" w:eastAsia="Times New Roman" w:hAnsi="Calibri" w:cs="Calibri"/>
-                <w:color w:val="000000"/>
-                <w:kern w:val="0"/>
-                <w:sz w:val="18"/>
-                <w:szCs w:val="18"/>
-                <w14:ligatures w14:val="none"/>
-              </w:rPr>
-            </w:pPr>
-          </w:p>
-        </w:tc>
-        <w:tc>
-          <w:tcPr>
-            <w:tcW w:w="8445" w:type="dxa"/>
-            <w:gridSpan w:val="5"/>
-            <w:vMerge/>
-            <w:tcBorders>
-              <w:top w:val="single" w:sz="4" w:space="0" w:color="auto"/>
-              <w:left w:val="single" w:sz="4" w:space="0" w:color="auto"/>
-              <w:bottom w:val="single" w:sz="4" w:space="0" w:color="auto"/>
-              <w:right w:val="single" w:sz="4" w:space="0" w:color="auto"/>
-            </w:tcBorders>
-            <w:vAlign w:val="center"/>
-            <w:hideMark/>
-          </w:tcPr>
-          <w:p>
-            <w:pPr>
-              <w:spacing w:after="0" w:line="240" w:lineRule="auto"/>
-              <w:rPr>
-                <w:rFonts w:ascii="Calibri" w:eastAsia="Times New Roman" w:hAnsi="Calibri" w:cs="Calibri"/>
-                <w:color w:val="000000"/>
-                <w:kern w:val="0"/>
-                <w:sz w:val="16"/>
-                <w:szCs w:val="16"/>
-                <w14:ligatures w14:val="none"/>
-              </w:rPr>
-            </w:pPr>
-          </w:p>
-        </w:tc>
-        <w:tc>
-          <w:tcPr>
-            <w:tcW w:w="236" w:type="dxa"/>
-            <w:gridSpan w:val="2"/>
-            <w:tcBorders>
-              <w:top w:val="nil"/>
-              <w:left w:val="nil"/>
-              <w:bottom w:val="nil"/>
-              <w:right w:val="nil"/>
-            </w:tcBorders>
-            <w:noWrap/>
-            <w:vAlign w:val="bottom"/>
-            <w:hideMark/>
-          </w:tcPr>
-          <w:p>
-            <w:pPr>
-              <w:spacing w:after="0" w:line="240" w:lineRule="auto"/>
-              <w:rPr>
-                <w:rFonts w:ascii="Times New Roman" w:eastAsia="Times New Roman" w:hAnsi="Times New Roman" w:cs="Times New Roman"/>
-                <w:kern w:val="0"/>
-                <w:sz w:val="20"/>
-                <w:szCs w:val="20"/>
-                <w14:ligatures w14:val="none"/>
-              </w:rPr>
-            </w:pPr>
-          </w:p>
-        </w:tc>
-      </w:tr>
     </w:tbl>
+    <w:p>
+      <w:pPr>
+        <w:bidi/>
+        <w:rPr>
+          <w:rtl/>
+          <w:lang w:bidi="ar-EG"/>
+        </w:rPr>
+      </w:pPr>
+    </w:p>
     <w:tbl>
       <w:tblPr>
-        <w:tblW w:w="10852" w:type="dxa"/>
+        <w:tblW w:w="10800" w:type="dxa"/>
         <w:tblInd w:w="-5" w:type="dxa"/>
         <w:tblLook w:val="04A0" w:firstRow="1" w:lastRow="0" w:firstColumn="1" w:lastColumn="0" w:noHBand="0" w:noVBand="1"/>
       </w:tblPr>
       <w:tblGrid>
-        <w:gridCol w:w="10852"/>
+        <w:gridCol w:w="10800"/>
       </w:tblGrid>
       <w:tr>
         <w:trPr>
@@ -2555,11 +2497,10 @@
         </w:trPr>
         <w:tc>
           <w:tcPr>
-            <w:tcW w:w="10852" w:type="dxa"/>
+            <w:tcW w:w="10800" w:type="dxa"/>
             <w:tcBorders>
               <w:top w:val="single" w:sz="4" w:space="0" w:color="auto"/>
               <w:left w:val="single" w:sz="4" w:space="0" w:color="auto"/>
-              <w:bottom w:val="nil"/>
               <w:right w:val="single" w:sz="4" w:space="0" w:color="auto"/>
             </w:tcBorders>
             <w:noWrap/>
@@ -2600,11 +2541,11 @@
         </w:trPr>
         <w:tc>
           <w:tcPr>
-            <w:tcW w:w="10852" w:type="dxa"/>
+            <w:tcW w:w="10800" w:type="dxa"/>
             <w:tcBorders>
               <w:top w:val="nil"/>
               <w:left w:val="single" w:sz="4" w:space="0" w:color="auto"/>
-              <w:bottom w:val="nil"/>
+              <w:bottom w:val="single" w:sz="4" w:space="0" w:color="auto"/>
               <w:right w:val="single" w:sz="4" w:space="0" w:color="auto"/>
             </w:tcBorders>
             <w:noWrap/>

--- a/templates/PQ Template.docx
+++ b/templates/PQ Template.docx
@@ -130,6 +130,20 @@
             </w:r>
             <w:r>
               <w:rPr>
+                <w:rFonts w:ascii="Calibri" w:eastAsia="Times New Roman" w:hAnsi="Calibri" w:cs="Calibri" w:hint="cs"/>
+                <w:b/>
+                <w:bCs/>
+                <w:color w:val="FFFFFF"/>
+                <w:kern w:val="0"/>
+                <w:sz w:val="60"/>
+                <w:szCs w:val="60"/>
+                <w:rtl/>
+                <w14:ligatures w14:val="none"/>
+              </w:rPr>
+              <w:t xml:space="preserve"> </w:t>
+            </w:r>
+            <w:r>
+              <w:rPr>
                 <w:rFonts w:ascii="Calibri" w:eastAsia="Times New Roman" w:hAnsi="Calibri" w:cs="Calibri"/>
                 <w:b/>
                 <w:bCs/>
@@ -222,8 +236,6 @@
       <w:r>
         <w:rPr>
           <w:rFonts w:cs="Arial"/>
-          <w:b/>
-          <w:bCs/>
           <w:sz w:val="20"/>
           <w:szCs w:val="20"/>
           <w:rtl/>
@@ -233,8 +245,6 @@
       </w:r>
       <w:r>
         <w:rPr>
-          <w:b/>
-          <w:bCs/>
           <w:sz w:val="20"/>
           <w:szCs w:val="20"/>
           <w:lang w:bidi="ar-EG"/>
@@ -244,8 +254,6 @@
       <w:r>
         <w:rPr>
           <w:rFonts w:cs="Arial"/>
-          <w:b/>
-          <w:bCs/>
           <w:sz w:val="20"/>
           <w:szCs w:val="20"/>
           <w:rtl/>
@@ -256,8 +264,6 @@
       <w:r>
         <w:rPr>
           <w:rFonts w:cs="Arial"/>
-          <w:b/>
-          <w:bCs/>
           <w:sz w:val="20"/>
           <w:szCs w:val="20"/>
           <w:lang w:bidi="ar-EG"/>
@@ -345,8 +351,6 @@
       <w:r>
         <w:rPr>
           <w:rFonts w:cs="Arial"/>
-          <w:b/>
-          <w:bCs/>
           <w:sz w:val="20"/>
           <w:szCs w:val="20"/>
           <w:rtl/>
@@ -356,8 +360,6 @@
       </w:r>
       <w:r>
         <w:rPr>
-          <w:b/>
-          <w:bCs/>
           <w:sz w:val="20"/>
           <w:szCs w:val="20"/>
           <w:lang w:bidi="ar-EG"/>
@@ -367,8 +369,6 @@
       <w:r>
         <w:rPr>
           <w:rFonts w:cs="Arial"/>
-          <w:b/>
-          <w:bCs/>
           <w:sz w:val="20"/>
           <w:szCs w:val="20"/>
           <w:rtl/>
@@ -382,8 +382,6 @@
         <w:bidi/>
         <w:spacing w:line="240" w:lineRule="auto"/>
         <w:rPr>
-          <w:b/>
-          <w:bCs/>
           <w:sz w:val="20"/>
           <w:szCs w:val="20"/>
           <w:lang w:bidi="ar-EG"/>
@@ -404,8 +402,6 @@
       <w:r>
         <w:rPr>
           <w:rFonts w:cs="Arial"/>
-          <w:b/>
-          <w:bCs/>
           <w:sz w:val="20"/>
           <w:szCs w:val="20"/>
           <w:rtl/>
@@ -415,8 +411,6 @@
       </w:r>
       <w:r>
         <w:rPr>
-          <w:b/>
-          <w:bCs/>
           <w:sz w:val="20"/>
           <w:szCs w:val="20"/>
           <w:lang w:bidi="ar-EG"/>
@@ -426,8 +420,6 @@
       <w:r>
         <w:rPr>
           <w:rFonts w:cs="Arial"/>
-          <w:b/>
-          <w:bCs/>
           <w:sz w:val="20"/>
           <w:szCs w:val="20"/>
           <w:rtl/>
@@ -486,6 +478,18 @@
           <w:bCs/>
           <w:sz w:val="20"/>
           <w:szCs w:val="20"/>
+          <w:rtl/>
+          <w:lang w:bidi="ar-EG"/>
+        </w:rPr>
+        <w:tab/>
+      </w:r>
+      <w:r>
+        <w:rPr>
+          <w:rFonts w:cs="Arial"/>
+          <w:b/>
+          <w:bCs/>
+          <w:sz w:val="20"/>
+          <w:szCs w:val="20"/>
           <w:lang w:bidi="ar-EG"/>
         </w:rPr>
         <w:tab/>
@@ -505,8 +509,6 @@
       <w:r>
         <w:rPr>
           <w:rFonts w:cs="Arial"/>
-          <w:b/>
-          <w:bCs/>
           <w:sz w:val="20"/>
           <w:szCs w:val="20"/>
           <w:rtl/>
@@ -516,8 +518,6 @@
       </w:r>
       <w:r>
         <w:rPr>
-          <w:b/>
-          <w:bCs/>
           <w:sz w:val="20"/>
           <w:szCs w:val="20"/>
           <w:lang w:bidi="ar-EG"/>
@@ -527,8 +527,6 @@
       <w:r>
         <w:rPr>
           <w:rFonts w:cs="Arial"/>
-          <w:b/>
-          <w:bCs/>
           <w:sz w:val="20"/>
           <w:szCs w:val="20"/>
           <w:rtl/>
@@ -542,8 +540,6 @@
         <w:bidi/>
         <w:spacing w:line="240" w:lineRule="auto"/>
         <w:rPr>
-          <w:b/>
-          <w:bCs/>
           <w:sz w:val="20"/>
           <w:szCs w:val="20"/>
           <w:rtl/>
@@ -565,8 +561,6 @@
       <w:r>
         <w:rPr>
           <w:rFonts w:cs="Arial"/>
-          <w:b/>
-          <w:bCs/>
           <w:sz w:val="20"/>
           <w:szCs w:val="20"/>
           <w:lang w:bidi="ar-EG"/>
@@ -613,8 +607,6 @@
       <w:r>
         <w:rPr>
           <w:rFonts w:cs="Arial"/>
-          <w:b/>
-          <w:bCs/>
           <w:sz w:val="20"/>
           <w:szCs w:val="20"/>
           <w:rtl/>
@@ -624,8 +616,6 @@
       </w:r>
       <w:r>
         <w:rPr>
-          <w:b/>
-          <w:bCs/>
           <w:sz w:val="20"/>
           <w:szCs w:val="20"/>
           <w:lang w:bidi="ar-EG"/>
@@ -635,8 +625,6 @@
       <w:r>
         <w:rPr>
           <w:rFonts w:cs="Arial"/>
-          <w:b/>
-          <w:bCs/>
           <w:sz w:val="20"/>
           <w:szCs w:val="20"/>
           <w:rtl/>
@@ -650,16 +638,16 @@
         <w:tblStyle w:val="GridTable4-Accent5"/>
         <w:bidiVisual/>
         <w:tblW w:w="0" w:type="auto"/>
-        <w:tblInd w:w="20" w:type="dxa"/>
+        <w:tblInd w:w="25" w:type="dxa"/>
         <w:tblLook w:val="04A0" w:firstRow="1" w:lastRow="0" w:firstColumn="1" w:lastColumn="0" w:noHBand="0" w:noVBand="1"/>
       </w:tblPr>
       <w:tblGrid>
-        <w:gridCol w:w="443"/>
-        <w:gridCol w:w="3953"/>
-        <w:gridCol w:w="988"/>
+        <w:gridCol w:w="442"/>
+        <w:gridCol w:w="4214"/>
+        <w:gridCol w:w="725"/>
         <w:gridCol w:w="1162"/>
         <w:gridCol w:w="1083"/>
-        <w:gridCol w:w="3141"/>
+        <w:gridCol w:w="3139"/>
       </w:tblGrid>
       <w:tr>
         <w:trPr>
@@ -668,7 +656,7 @@
         <w:tc>
           <w:tcPr>
             <w:cnfStyle w:val="001000000000" w:firstRow="0" w:lastRow="0" w:firstColumn="1" w:lastColumn="0" w:oddVBand="0" w:evenVBand="0" w:oddHBand="0" w:evenHBand="0" w:firstRowFirstColumn="0" w:firstRowLastColumn="0" w:lastRowFirstColumn="0" w:lastRowLastColumn="0"/>
-            <w:tcW w:w="444" w:type="dxa"/>
+            <w:tcW w:w="443" w:type="dxa"/>
             <w:shd w:val="clear" w:color="auto" w:fill="002060"/>
           </w:tcPr>
           <w:p>
@@ -691,7 +679,7 @@
         </w:tc>
         <w:tc>
           <w:tcPr>
-            <w:tcW w:w="3955" w:type="dxa"/>
+            <w:tcW w:w="4216" w:type="dxa"/>
             <w:shd w:val="clear" w:color="auto" w:fill="002060"/>
           </w:tcPr>
           <w:p>
@@ -715,7 +703,7 @@
         </w:tc>
         <w:tc>
           <w:tcPr>
-            <w:tcW w:w="988" w:type="dxa"/>
+            <w:tcW w:w="725" w:type="dxa"/>
             <w:shd w:val="clear" w:color="auto" w:fill="002060"/>
           </w:tcPr>
           <w:p>
@@ -787,7 +775,7 @@
         </w:tc>
         <w:tc>
           <w:tcPr>
-            <w:tcW w:w="3143" w:type="dxa"/>
+            <w:tcW w:w="3141" w:type="dxa"/>
             <w:shd w:val="clear" w:color="auto" w:fill="002060"/>
           </w:tcPr>
           <w:p>
@@ -819,7 +807,7 @@
         <w:tc>
           <w:tcPr>
             <w:cnfStyle w:val="001000000000" w:firstRow="0" w:lastRow="0" w:firstColumn="1" w:lastColumn="0" w:oddVBand="0" w:evenVBand="0" w:oddHBand="0" w:evenHBand="0" w:firstRowFirstColumn="0" w:firstRowLastColumn="0" w:lastRowFirstColumn="0" w:lastRowLastColumn="0"/>
-            <w:tcW w:w="444" w:type="dxa"/>
+            <w:tcW w:w="443" w:type="dxa"/>
           </w:tcPr>
           <w:p>
             <w:pPr>
@@ -833,7 +821,7 @@
         </w:tc>
         <w:tc>
           <w:tcPr>
-            <w:tcW w:w="3955" w:type="dxa"/>
+            <w:tcW w:w="4216" w:type="dxa"/>
           </w:tcPr>
           <w:p>
             <w:pPr>
@@ -849,7 +837,7 @@
         </w:tc>
         <w:tc>
           <w:tcPr>
-            <w:tcW w:w="988" w:type="dxa"/>
+            <w:tcW w:w="725" w:type="dxa"/>
           </w:tcPr>
           <w:p>
             <w:pPr>
@@ -894,7 +882,7 @@
         </w:tc>
         <w:tc>
           <w:tcPr>
-            <w:tcW w:w="3143" w:type="dxa"/>
+            <w:tcW w:w="3141" w:type="dxa"/>
           </w:tcPr>
           <w:p>
             <w:pPr>
@@ -912,7 +900,7 @@
         <w:tc>
           <w:tcPr>
             <w:cnfStyle w:val="001000000000" w:firstRow="0" w:lastRow="0" w:firstColumn="1" w:lastColumn="0" w:oddVBand="0" w:evenVBand="0" w:oddHBand="0" w:evenHBand="0" w:firstRowFirstColumn="0" w:firstRowLastColumn="0" w:lastRowFirstColumn="0" w:lastRowLastColumn="0"/>
-            <w:tcW w:w="444" w:type="dxa"/>
+            <w:tcW w:w="443" w:type="dxa"/>
           </w:tcPr>
           <w:p>
             <w:pPr>
@@ -926,7 +914,7 @@
         </w:tc>
         <w:tc>
           <w:tcPr>
-            <w:tcW w:w="3955" w:type="dxa"/>
+            <w:tcW w:w="4216" w:type="dxa"/>
           </w:tcPr>
           <w:p>
             <w:pPr>
@@ -941,7 +929,7 @@
         </w:tc>
         <w:tc>
           <w:tcPr>
-            <w:tcW w:w="988" w:type="dxa"/>
+            <w:tcW w:w="725" w:type="dxa"/>
           </w:tcPr>
           <w:p>
             <w:pPr>
@@ -986,7 +974,7 @@
         </w:tc>
         <w:tc>
           <w:tcPr>
-            <w:tcW w:w="3143" w:type="dxa"/>
+            <w:tcW w:w="3141" w:type="dxa"/>
           </w:tcPr>
           <w:p>
             <w:pPr>
@@ -1045,6 +1033,7 @@
             <w:pPr>
               <w:bidi/>
               <w:rPr>
+                <w:rFonts w:hint="cs"/>
                 <w:rtl/>
                 <w:lang w:bidi="ar-EG"/>
               </w:rPr>
@@ -1078,7 +1067,7 @@
     <w:tbl>
       <w:tblPr>
         <w:tblpPr w:leftFromText="180" w:rightFromText="180" w:vertAnchor="text" w:horzAnchor="margin" w:tblpY="432"/>
-        <w:tblW w:w="11211" w:type="dxa"/>
+        <w:tblW w:w="11031" w:type="dxa"/>
         <w:tblLayout w:type="fixed"/>
         <w:tblCellMar>
           <w:top w:w="15" w:type="dxa"/>
@@ -1095,19 +1084,20 @@
         <w:gridCol w:w="236"/>
         <w:gridCol w:w="236"/>
         <w:gridCol w:w="236"/>
-        <w:gridCol w:w="7203"/>
-        <w:gridCol w:w="416"/>
+        <w:gridCol w:w="1805"/>
+        <w:gridCol w:w="5398"/>
+        <w:gridCol w:w="236"/>
       </w:tblGrid>
       <w:tr>
         <w:trPr>
           <w:gridAfter w:val="1"/>
-          <w:wAfter w:w="416" w:type="dxa"/>
+          <w:wAfter w:w="236" w:type="dxa"/>
           <w:trHeight w:val="267"/>
         </w:trPr>
         <w:tc>
           <w:tcPr>
             <w:tcW w:w="10795" w:type="dxa"/>
-            <w:gridSpan w:val="10"/>
+            <w:gridSpan w:val="11"/>
             <w:tcBorders>
               <w:top w:val="single" w:sz="4" w:space="0" w:color="auto"/>
               <w:left w:val="single" w:sz="4" w:space="0" w:color="auto"/>
@@ -1149,7 +1139,7 @@
       <w:tr>
         <w:trPr>
           <w:gridAfter w:val="1"/>
-          <w:wAfter w:w="416" w:type="dxa"/>
+          <w:wAfter w:w="236" w:type="dxa"/>
           <w:trHeight w:val="267"/>
         </w:trPr>
         <w:tc>
@@ -1402,6 +1392,7 @@
         <w:tc>
           <w:tcPr>
             <w:tcW w:w="7203" w:type="dxa"/>
+            <w:gridSpan w:val="2"/>
             <w:tcBorders>
               <w:top w:val="nil"/>
               <w:left w:val="nil"/>
@@ -1443,13 +1434,13 @@
       <w:tr>
         <w:trPr>
           <w:gridAfter w:val="1"/>
-          <w:wAfter w:w="416" w:type="dxa"/>
+          <w:wAfter w:w="236" w:type="dxa"/>
           <w:trHeight w:val="267"/>
         </w:trPr>
         <w:tc>
           <w:tcPr>
             <w:tcW w:w="10795" w:type="dxa"/>
-            <w:gridSpan w:val="10"/>
+            <w:gridSpan w:val="11"/>
             <w:tcBorders>
               <w:top w:val="nil"/>
               <w:left w:val="single" w:sz="4" w:space="0" w:color="auto"/>
@@ -1492,13 +1483,13 @@
       <w:tr>
         <w:trPr>
           <w:gridAfter w:val="1"/>
-          <w:wAfter w:w="416" w:type="dxa"/>
+          <w:wAfter w:w="236" w:type="dxa"/>
           <w:trHeight w:val="278"/>
         </w:trPr>
         <w:tc>
           <w:tcPr>
             <w:tcW w:w="10795" w:type="dxa"/>
-            <w:gridSpan w:val="10"/>
+            <w:gridSpan w:val="11"/>
             <w:tcBorders>
               <w:top w:val="nil"/>
               <w:left w:val="single" w:sz="4" w:space="0" w:color="auto"/>
@@ -1564,20 +1555,20 @@
       <w:tr>
         <w:trPr>
           <w:gridAfter w:val="1"/>
-          <w:wAfter w:w="416" w:type="dxa"/>
-          <w:trHeight w:val="199"/>
+          <w:wAfter w:w="236" w:type="dxa"/>
+          <w:trHeight w:val="88"/>
         </w:trPr>
         <w:tc>
           <w:tcPr>
-            <w:tcW w:w="10795" w:type="dxa"/>
-            <w:gridSpan w:val="10"/>
-            <w:tcBorders>
-              <w:top w:val="single" w:sz="4" w:space="0" w:color="auto"/>
-              <w:left w:val="single" w:sz="4" w:space="0" w:color="auto"/>
-              <w:bottom w:val="nil"/>
-              <w:right w:val="single" w:sz="4" w:space="0" w:color="auto"/>
-            </w:tcBorders>
-            <w:noWrap/>
+            <w:tcW w:w="817" w:type="dxa"/>
+            <w:tcBorders>
+              <w:top w:val="nil"/>
+              <w:left w:val="nil"/>
+              <w:bottom w:val="single" w:sz="4" w:space="0" w:color="auto"/>
+              <w:right w:val="nil"/>
+            </w:tcBorders>
+            <w:noWrap/>
+            <w:vAlign w:val="bottom"/>
             <w:hideMark/>
           </w:tcPr>
           <w:p>
@@ -1594,67 +1585,800 @@
                 <w14:ligatures w14:val="none"/>
               </w:rPr>
             </w:pPr>
-            <w:r>
-              <w:rPr>
-                <w:rFonts w:ascii="Calibri" w:eastAsia="Times New Roman" w:hAnsi="Calibri" w:cs="Calibri"/>
-                <w:color w:val="000000"/>
-                <w:kern w:val="0"/>
-                <w:sz w:val="16"/>
-                <w:szCs w:val="16"/>
-                <w:rtl/>
-                <w14:ligatures w14:val="none"/>
-              </w:rPr>
-              <w:t>{{</w:t>
-            </w:r>
-            <w:r>
-              <w:rPr>
-                <w:rFonts w:ascii="Calibri" w:eastAsia="Times New Roman" w:hAnsi="Calibri" w:cs="Calibri"/>
-                <w:color w:val="000000"/>
-                <w:kern w:val="0"/>
-                <w:sz w:val="16"/>
-                <w:szCs w:val="16"/>
-                <w14:ligatures w14:val="none"/>
-              </w:rPr>
-              <w:t>VALIDITY_TEXT</w:t>
-            </w:r>
-            <w:r>
-              <w:rPr>
-                <w:rFonts w:ascii="Calibri" w:eastAsia="Times New Roman" w:hAnsi="Calibri" w:cs="Calibri"/>
-                <w:color w:val="000000"/>
-                <w:kern w:val="0"/>
-                <w:sz w:val="16"/>
-                <w:szCs w:val="16"/>
-                <w:rtl/>
-                <w14:ligatures w14:val="none"/>
-              </w:rPr>
-              <w:t>}}</w:t>
-            </w:r>
+          </w:p>
+        </w:tc>
+        <w:tc>
+          <w:tcPr>
+            <w:tcW w:w="447" w:type="dxa"/>
+            <w:tcBorders>
+              <w:top w:val="nil"/>
+              <w:left w:val="nil"/>
+              <w:bottom w:val="single" w:sz="4" w:space="0" w:color="auto"/>
+              <w:right w:val="nil"/>
+            </w:tcBorders>
+            <w:noWrap/>
+            <w:vAlign w:val="bottom"/>
+            <w:hideMark/>
+          </w:tcPr>
+          <w:p>
+            <w:pPr>
+              <w:spacing w:after="0" w:line="240" w:lineRule="auto"/>
+              <w:rPr>
+                <w:rFonts w:ascii="Times New Roman" w:eastAsia="Times New Roman" w:hAnsi="Times New Roman" w:cs="Times New Roman"/>
+                <w:kern w:val="0"/>
+                <w:sz w:val="20"/>
+                <w:szCs w:val="20"/>
+                <w14:ligatures w14:val="none"/>
+              </w:rPr>
+            </w:pPr>
+          </w:p>
+        </w:tc>
+        <w:tc>
+          <w:tcPr>
+            <w:tcW w:w="411" w:type="dxa"/>
+            <w:tcBorders>
+              <w:top w:val="nil"/>
+              <w:left w:val="nil"/>
+              <w:bottom w:val="single" w:sz="4" w:space="0" w:color="auto"/>
+              <w:right w:val="nil"/>
+            </w:tcBorders>
+            <w:noWrap/>
+            <w:vAlign w:val="bottom"/>
+            <w:hideMark/>
+          </w:tcPr>
+          <w:p>
+            <w:pPr>
+              <w:spacing w:after="0" w:line="240" w:lineRule="auto"/>
+              <w:rPr>
+                <w:rFonts w:ascii="Times New Roman" w:eastAsia="Times New Roman" w:hAnsi="Times New Roman" w:cs="Times New Roman"/>
+                <w:kern w:val="0"/>
+                <w:sz w:val="20"/>
+                <w:szCs w:val="20"/>
+                <w14:ligatures w14:val="none"/>
+              </w:rPr>
+            </w:pPr>
+          </w:p>
+        </w:tc>
+        <w:tc>
+          <w:tcPr>
+            <w:tcW w:w="378" w:type="dxa"/>
+            <w:tcBorders>
+              <w:top w:val="nil"/>
+              <w:left w:val="nil"/>
+              <w:bottom w:val="single" w:sz="4" w:space="0" w:color="auto"/>
+              <w:right w:val="nil"/>
+            </w:tcBorders>
+            <w:noWrap/>
+            <w:vAlign w:val="bottom"/>
+            <w:hideMark/>
+          </w:tcPr>
+          <w:p>
+            <w:pPr>
+              <w:spacing w:after="0" w:line="240" w:lineRule="auto"/>
+              <w:rPr>
+                <w:rFonts w:ascii="Times New Roman" w:eastAsia="Times New Roman" w:hAnsi="Times New Roman" w:cs="Times New Roman"/>
+                <w:kern w:val="0"/>
+                <w:sz w:val="20"/>
+                <w:szCs w:val="20"/>
+                <w14:ligatures w14:val="none"/>
+              </w:rPr>
+            </w:pPr>
+          </w:p>
+        </w:tc>
+        <w:tc>
+          <w:tcPr>
+            <w:tcW w:w="595" w:type="dxa"/>
+            <w:tcBorders>
+              <w:top w:val="nil"/>
+              <w:left w:val="nil"/>
+              <w:bottom w:val="single" w:sz="4" w:space="0" w:color="auto"/>
+              <w:right w:val="nil"/>
+            </w:tcBorders>
+            <w:noWrap/>
+            <w:vAlign w:val="bottom"/>
+            <w:hideMark/>
+          </w:tcPr>
+          <w:p>
+            <w:pPr>
+              <w:spacing w:after="0" w:line="240" w:lineRule="auto"/>
+              <w:rPr>
+                <w:rFonts w:ascii="Times New Roman" w:eastAsia="Times New Roman" w:hAnsi="Times New Roman" w:cs="Times New Roman"/>
+                <w:kern w:val="0"/>
+                <w:sz w:val="20"/>
+                <w:szCs w:val="20"/>
+                <w14:ligatures w14:val="none"/>
+              </w:rPr>
+            </w:pPr>
+          </w:p>
+        </w:tc>
+        <w:tc>
+          <w:tcPr>
+            <w:tcW w:w="236" w:type="dxa"/>
+            <w:tcBorders>
+              <w:top w:val="nil"/>
+              <w:left w:val="nil"/>
+              <w:bottom w:val="single" w:sz="4" w:space="0" w:color="auto"/>
+              <w:right w:val="nil"/>
+            </w:tcBorders>
+            <w:noWrap/>
+            <w:vAlign w:val="bottom"/>
+            <w:hideMark/>
+          </w:tcPr>
+          <w:p>
+            <w:pPr>
+              <w:spacing w:after="0" w:line="240" w:lineRule="auto"/>
+              <w:rPr>
+                <w:rFonts w:ascii="Times New Roman" w:eastAsia="Times New Roman" w:hAnsi="Times New Roman" w:cs="Times New Roman"/>
+                <w:kern w:val="0"/>
+                <w:sz w:val="20"/>
+                <w:szCs w:val="20"/>
+                <w14:ligatures w14:val="none"/>
+              </w:rPr>
+            </w:pPr>
+          </w:p>
+        </w:tc>
+        <w:tc>
+          <w:tcPr>
+            <w:tcW w:w="236" w:type="dxa"/>
+            <w:tcBorders>
+              <w:top w:val="nil"/>
+              <w:left w:val="nil"/>
+              <w:bottom w:val="single" w:sz="4" w:space="0" w:color="auto"/>
+              <w:right w:val="nil"/>
+            </w:tcBorders>
+            <w:noWrap/>
+            <w:vAlign w:val="bottom"/>
+            <w:hideMark/>
+          </w:tcPr>
+          <w:p>
+            <w:pPr>
+              <w:spacing w:after="0" w:line="240" w:lineRule="auto"/>
+              <w:rPr>
+                <w:rFonts w:ascii="Times New Roman" w:eastAsia="Times New Roman" w:hAnsi="Times New Roman" w:cs="Times New Roman"/>
+                <w:kern w:val="0"/>
+                <w:sz w:val="20"/>
+                <w:szCs w:val="20"/>
+                <w14:ligatures w14:val="none"/>
+              </w:rPr>
+            </w:pPr>
+          </w:p>
+        </w:tc>
+        <w:tc>
+          <w:tcPr>
+            <w:tcW w:w="236" w:type="dxa"/>
+            <w:tcBorders>
+              <w:top w:val="nil"/>
+              <w:left w:val="nil"/>
+              <w:bottom w:val="single" w:sz="4" w:space="0" w:color="auto"/>
+              <w:right w:val="nil"/>
+            </w:tcBorders>
+            <w:noWrap/>
+            <w:vAlign w:val="bottom"/>
+            <w:hideMark/>
+          </w:tcPr>
+          <w:p>
+            <w:pPr>
+              <w:spacing w:after="0" w:line="240" w:lineRule="auto"/>
+              <w:rPr>
+                <w:rFonts w:ascii="Times New Roman" w:eastAsia="Times New Roman" w:hAnsi="Times New Roman" w:cs="Times New Roman"/>
+                <w:kern w:val="0"/>
+                <w:sz w:val="20"/>
+                <w:szCs w:val="20"/>
+                <w14:ligatures w14:val="none"/>
+              </w:rPr>
+            </w:pPr>
+          </w:p>
+        </w:tc>
+        <w:tc>
+          <w:tcPr>
+            <w:tcW w:w="236" w:type="dxa"/>
+            <w:tcBorders>
+              <w:top w:val="nil"/>
+              <w:left w:val="nil"/>
+              <w:bottom w:val="single" w:sz="4" w:space="0" w:color="auto"/>
+              <w:right w:val="nil"/>
+            </w:tcBorders>
+            <w:noWrap/>
+            <w:vAlign w:val="bottom"/>
+            <w:hideMark/>
+          </w:tcPr>
+          <w:p>
+            <w:pPr>
+              <w:spacing w:after="0" w:line="240" w:lineRule="auto"/>
+              <w:rPr>
+                <w:rFonts w:ascii="Times New Roman" w:eastAsia="Times New Roman" w:hAnsi="Times New Roman" w:cs="Times New Roman"/>
+                <w:kern w:val="0"/>
+                <w:sz w:val="20"/>
+                <w:szCs w:val="20"/>
+                <w14:ligatures w14:val="none"/>
+              </w:rPr>
+            </w:pPr>
+          </w:p>
+        </w:tc>
+        <w:tc>
+          <w:tcPr>
+            <w:tcW w:w="7203" w:type="dxa"/>
+            <w:gridSpan w:val="2"/>
+            <w:tcBorders>
+              <w:top w:val="nil"/>
+              <w:left w:val="nil"/>
+              <w:bottom w:val="single" w:sz="4" w:space="0" w:color="auto"/>
+              <w:right w:val="nil"/>
+            </w:tcBorders>
+            <w:noWrap/>
+            <w:vAlign w:val="bottom"/>
+            <w:hideMark/>
+          </w:tcPr>
+          <w:p>
+            <w:pPr>
+              <w:bidi/>
+              <w:spacing w:after="0" w:line="240" w:lineRule="auto"/>
+              <w:rPr>
+                <w:rFonts w:ascii="Times New Roman" w:eastAsia="Times New Roman" w:hAnsi="Times New Roman" w:cs="Times New Roman"/>
+                <w:kern w:val="0"/>
+                <w:sz w:val="20"/>
+                <w:szCs w:val="20"/>
+                <w14:ligatures w14:val="none"/>
+              </w:rPr>
+            </w:pPr>
           </w:p>
         </w:tc>
       </w:tr>
       <w:tr>
         <w:trPr>
           <w:gridAfter w:val="1"/>
-          <w:wAfter w:w="416" w:type="dxa"/>
-          <w:trHeight w:val="222"/>
+          <w:wAfter w:w="236" w:type="dxa"/>
+          <w:trHeight w:val="88"/>
         </w:trPr>
         <w:tc>
           <w:tcPr>
-            <w:tcW w:w="10795" w:type="dxa"/>
-            <w:gridSpan w:val="10"/>
+            <w:tcW w:w="817" w:type="dxa"/>
+            <w:tcBorders>
+              <w:top w:val="single" w:sz="4" w:space="0" w:color="auto"/>
+              <w:left w:val="single" w:sz="4" w:space="0" w:color="auto"/>
+              <w:bottom w:val="nil"/>
+              <w:right w:val="nil"/>
+            </w:tcBorders>
+            <w:noWrap/>
+            <w:vAlign w:val="bottom"/>
+          </w:tcPr>
+          <w:p>
+            <w:pPr>
+              <w:bidi/>
+              <w:spacing w:after="0" w:line="240" w:lineRule="auto"/>
+              <w:rPr>
+                <w:rFonts w:ascii="Calibri" w:eastAsia="Times New Roman" w:hAnsi="Calibri" w:cs="Calibri"/>
+                <w:color w:val="000000"/>
+                <w:kern w:val="0"/>
+                <w:sz w:val="16"/>
+                <w:szCs w:val="16"/>
+                <w:rtl/>
+                <w14:ligatures w14:val="none"/>
+              </w:rPr>
+            </w:pPr>
+          </w:p>
+        </w:tc>
+        <w:tc>
+          <w:tcPr>
+            <w:tcW w:w="447" w:type="dxa"/>
+            <w:tcBorders>
+              <w:top w:val="single" w:sz="4" w:space="0" w:color="auto"/>
+              <w:left w:val="nil"/>
+              <w:bottom w:val="nil"/>
+              <w:right w:val="nil"/>
+            </w:tcBorders>
+            <w:noWrap/>
+            <w:vAlign w:val="bottom"/>
+          </w:tcPr>
+          <w:p>
+            <w:pPr>
+              <w:spacing w:after="0" w:line="240" w:lineRule="auto"/>
+              <w:rPr>
+                <w:rFonts w:ascii="Times New Roman" w:eastAsia="Times New Roman" w:hAnsi="Times New Roman" w:cs="Times New Roman"/>
+                <w:kern w:val="0"/>
+                <w:sz w:val="20"/>
+                <w:szCs w:val="20"/>
+                <w14:ligatures w14:val="none"/>
+              </w:rPr>
+            </w:pPr>
+          </w:p>
+        </w:tc>
+        <w:tc>
+          <w:tcPr>
+            <w:tcW w:w="411" w:type="dxa"/>
+            <w:tcBorders>
+              <w:top w:val="single" w:sz="4" w:space="0" w:color="auto"/>
+              <w:left w:val="nil"/>
+              <w:bottom w:val="nil"/>
+              <w:right w:val="nil"/>
+            </w:tcBorders>
+            <w:noWrap/>
+            <w:vAlign w:val="bottom"/>
+          </w:tcPr>
+          <w:p>
+            <w:pPr>
+              <w:spacing w:after="0" w:line="240" w:lineRule="auto"/>
+              <w:rPr>
+                <w:rFonts w:ascii="Times New Roman" w:eastAsia="Times New Roman" w:hAnsi="Times New Roman" w:cs="Times New Roman"/>
+                <w:kern w:val="0"/>
+                <w:sz w:val="20"/>
+                <w:szCs w:val="20"/>
+                <w14:ligatures w14:val="none"/>
+              </w:rPr>
+            </w:pPr>
+          </w:p>
+        </w:tc>
+        <w:tc>
+          <w:tcPr>
+            <w:tcW w:w="378" w:type="dxa"/>
+            <w:tcBorders>
+              <w:top w:val="single" w:sz="4" w:space="0" w:color="auto"/>
+              <w:left w:val="nil"/>
+              <w:bottom w:val="nil"/>
+              <w:right w:val="nil"/>
+            </w:tcBorders>
+            <w:noWrap/>
+            <w:vAlign w:val="bottom"/>
+          </w:tcPr>
+          <w:p>
+            <w:pPr>
+              <w:spacing w:after="0" w:line="240" w:lineRule="auto"/>
+              <w:rPr>
+                <w:rFonts w:ascii="Times New Roman" w:eastAsia="Times New Roman" w:hAnsi="Times New Roman" w:cs="Times New Roman"/>
+                <w:kern w:val="0"/>
+                <w:sz w:val="20"/>
+                <w:szCs w:val="20"/>
+                <w14:ligatures w14:val="none"/>
+              </w:rPr>
+            </w:pPr>
+          </w:p>
+        </w:tc>
+        <w:tc>
+          <w:tcPr>
+            <w:tcW w:w="595" w:type="dxa"/>
+            <w:tcBorders>
+              <w:top w:val="single" w:sz="4" w:space="0" w:color="auto"/>
+              <w:left w:val="nil"/>
+              <w:bottom w:val="nil"/>
+              <w:right w:val="nil"/>
+            </w:tcBorders>
+            <w:noWrap/>
+            <w:vAlign w:val="bottom"/>
+          </w:tcPr>
+          <w:p>
+            <w:pPr>
+              <w:spacing w:after="0" w:line="240" w:lineRule="auto"/>
+              <w:rPr>
+                <w:rFonts w:ascii="Times New Roman" w:eastAsia="Times New Roman" w:hAnsi="Times New Roman" w:cs="Times New Roman"/>
+                <w:kern w:val="0"/>
+                <w:sz w:val="20"/>
+                <w:szCs w:val="20"/>
+                <w14:ligatures w14:val="none"/>
+              </w:rPr>
+            </w:pPr>
+          </w:p>
+        </w:tc>
+        <w:tc>
+          <w:tcPr>
+            <w:tcW w:w="236" w:type="dxa"/>
+            <w:tcBorders>
+              <w:top w:val="single" w:sz="4" w:space="0" w:color="auto"/>
+              <w:left w:val="nil"/>
+              <w:bottom w:val="nil"/>
+              <w:right w:val="nil"/>
+            </w:tcBorders>
+            <w:noWrap/>
+            <w:vAlign w:val="bottom"/>
+          </w:tcPr>
+          <w:p>
+            <w:pPr>
+              <w:spacing w:after="0" w:line="240" w:lineRule="auto"/>
+              <w:rPr>
+                <w:rFonts w:ascii="Times New Roman" w:eastAsia="Times New Roman" w:hAnsi="Times New Roman" w:cs="Times New Roman"/>
+                <w:kern w:val="0"/>
+                <w:sz w:val="20"/>
+                <w:szCs w:val="20"/>
+                <w14:ligatures w14:val="none"/>
+              </w:rPr>
+            </w:pPr>
+          </w:p>
+        </w:tc>
+        <w:tc>
+          <w:tcPr>
+            <w:tcW w:w="236" w:type="dxa"/>
+            <w:tcBorders>
+              <w:top w:val="single" w:sz="4" w:space="0" w:color="auto"/>
+              <w:left w:val="nil"/>
+              <w:bottom w:val="nil"/>
+              <w:right w:val="nil"/>
+            </w:tcBorders>
+            <w:noWrap/>
+            <w:vAlign w:val="bottom"/>
+          </w:tcPr>
+          <w:p>
+            <w:pPr>
+              <w:spacing w:after="0" w:line="240" w:lineRule="auto"/>
+              <w:rPr>
+                <w:rFonts w:ascii="Times New Roman" w:eastAsia="Times New Roman" w:hAnsi="Times New Roman" w:cs="Times New Roman"/>
+                <w:kern w:val="0"/>
+                <w:sz w:val="20"/>
+                <w:szCs w:val="20"/>
+                <w14:ligatures w14:val="none"/>
+              </w:rPr>
+            </w:pPr>
+          </w:p>
+        </w:tc>
+        <w:tc>
+          <w:tcPr>
+            <w:tcW w:w="236" w:type="dxa"/>
+            <w:tcBorders>
+              <w:top w:val="single" w:sz="4" w:space="0" w:color="auto"/>
+              <w:left w:val="nil"/>
+              <w:bottom w:val="nil"/>
+              <w:right w:val="nil"/>
+            </w:tcBorders>
+            <w:noWrap/>
+            <w:vAlign w:val="bottom"/>
+          </w:tcPr>
+          <w:p>
+            <w:pPr>
+              <w:spacing w:after="0" w:line="240" w:lineRule="auto"/>
+              <w:rPr>
+                <w:rFonts w:ascii="Times New Roman" w:eastAsia="Times New Roman" w:hAnsi="Times New Roman" w:cs="Times New Roman"/>
+                <w:kern w:val="0"/>
+                <w:sz w:val="20"/>
+                <w:szCs w:val="20"/>
+                <w14:ligatures w14:val="none"/>
+              </w:rPr>
+            </w:pPr>
+          </w:p>
+        </w:tc>
+        <w:tc>
+          <w:tcPr>
+            <w:tcW w:w="236" w:type="dxa"/>
+            <w:tcBorders>
+              <w:top w:val="single" w:sz="4" w:space="0" w:color="auto"/>
+              <w:left w:val="nil"/>
+              <w:bottom w:val="nil"/>
+              <w:right w:val="nil"/>
+            </w:tcBorders>
+            <w:noWrap/>
+            <w:vAlign w:val="bottom"/>
+          </w:tcPr>
+          <w:p>
+            <w:pPr>
+              <w:spacing w:after="0" w:line="240" w:lineRule="auto"/>
+              <w:rPr>
+                <w:rFonts w:ascii="Times New Roman" w:eastAsia="Times New Roman" w:hAnsi="Times New Roman" w:cs="Times New Roman"/>
+                <w:kern w:val="0"/>
+                <w:sz w:val="20"/>
+                <w:szCs w:val="20"/>
+                <w14:ligatures w14:val="none"/>
+              </w:rPr>
+            </w:pPr>
+          </w:p>
+        </w:tc>
+        <w:tc>
+          <w:tcPr>
+            <w:tcW w:w="7203" w:type="dxa"/>
+            <w:gridSpan w:val="2"/>
+            <w:tcBorders>
+              <w:top w:val="single" w:sz="4" w:space="0" w:color="auto"/>
+              <w:left w:val="nil"/>
+              <w:bottom w:val="nil"/>
+              <w:right w:val="single" w:sz="4" w:space="0" w:color="auto"/>
+            </w:tcBorders>
+            <w:noWrap/>
+          </w:tcPr>
+          <w:p>
+            <w:pPr>
+              <w:bidi/>
+              <w:spacing w:after="0" w:line="240" w:lineRule="auto"/>
+              <w:rPr>
+                <w:rFonts w:ascii="Times New Roman" w:eastAsia="Times New Roman" w:hAnsi="Times New Roman" w:cs="Times New Roman"/>
+                <w:kern w:val="0"/>
+                <w:sz w:val="20"/>
+                <w:szCs w:val="20"/>
+                <w14:ligatures w14:val="none"/>
+              </w:rPr>
+            </w:pPr>
+            <w:r>
+              <w:rPr>
+                <w:rFonts w:ascii="Calibri" w:eastAsia="Times New Roman" w:hAnsi="Calibri" w:cs="Calibri"/>
+                <w:color w:val="000000"/>
+                <w:kern w:val="0"/>
+                <w:sz w:val="16"/>
+                <w:szCs w:val="16"/>
+                <w:rtl/>
+                <w14:ligatures w14:val="none"/>
+              </w:rPr>
+              <w:t>{{</w:t>
+            </w:r>
+            <w:r>
+              <w:rPr>
+                <w:rFonts w:ascii="Calibri" w:eastAsia="Times New Roman" w:hAnsi="Calibri" w:cs="Calibri"/>
+                <w:color w:val="000000"/>
+                <w:kern w:val="0"/>
+                <w:sz w:val="16"/>
+                <w:szCs w:val="16"/>
+                <w14:ligatures w14:val="none"/>
+              </w:rPr>
+              <w:t>VALIDITY_TEXT</w:t>
+            </w:r>
+            <w:r>
+              <w:rPr>
+                <w:rFonts w:ascii="Calibri" w:eastAsia="Times New Roman" w:hAnsi="Calibri" w:cs="Calibri"/>
+                <w:color w:val="000000"/>
+                <w:kern w:val="0"/>
+                <w:sz w:val="16"/>
+                <w:szCs w:val="16"/>
+                <w:rtl/>
+                <w14:ligatures w14:val="none"/>
+              </w:rPr>
+              <w:t>}}</w:t>
+            </w:r>
+          </w:p>
+        </w:tc>
+      </w:tr>
+      <w:tr>
+        <w:trPr>
+          <w:gridAfter w:val="1"/>
+          <w:wAfter w:w="236" w:type="dxa"/>
+          <w:trHeight w:val="186"/>
+        </w:trPr>
+        <w:tc>
+          <w:tcPr>
+            <w:tcW w:w="817" w:type="dxa"/>
             <w:tcBorders>
               <w:top w:val="nil"/>
               <w:left w:val="single" w:sz="4" w:space="0" w:color="auto"/>
               <w:bottom w:val="nil"/>
+              <w:right w:val="nil"/>
+            </w:tcBorders>
+            <w:noWrap/>
+            <w:vAlign w:val="bottom"/>
+          </w:tcPr>
+          <w:p>
+            <w:pPr>
+              <w:bidi/>
+              <w:spacing w:after="0" w:line="240" w:lineRule="auto"/>
+              <w:rPr>
+                <w:rFonts w:ascii="Calibri" w:eastAsia="Times New Roman" w:hAnsi="Calibri" w:cs="Calibri"/>
+                <w:color w:val="000000"/>
+                <w:kern w:val="0"/>
+                <w:sz w:val="16"/>
+                <w:szCs w:val="16"/>
+                <w:rtl/>
+                <w14:ligatures w14:val="none"/>
+              </w:rPr>
+            </w:pPr>
+          </w:p>
+        </w:tc>
+        <w:tc>
+          <w:tcPr>
+            <w:tcW w:w="447" w:type="dxa"/>
+            <w:tcBorders>
+              <w:top w:val="nil"/>
+              <w:left w:val="nil"/>
+              <w:bottom w:val="nil"/>
+              <w:right w:val="nil"/>
+            </w:tcBorders>
+            <w:noWrap/>
+            <w:vAlign w:val="bottom"/>
+          </w:tcPr>
+          <w:p>
+            <w:pPr>
+              <w:spacing w:after="0" w:line="240" w:lineRule="auto"/>
+              <w:rPr>
+                <w:rFonts w:ascii="Times New Roman" w:eastAsia="Times New Roman" w:hAnsi="Times New Roman" w:cs="Times New Roman"/>
+                <w:kern w:val="0"/>
+                <w:sz w:val="20"/>
+                <w:szCs w:val="20"/>
+                <w14:ligatures w14:val="none"/>
+              </w:rPr>
+            </w:pPr>
+          </w:p>
+        </w:tc>
+        <w:tc>
+          <w:tcPr>
+            <w:tcW w:w="411" w:type="dxa"/>
+            <w:tcBorders>
+              <w:top w:val="nil"/>
+              <w:left w:val="nil"/>
+              <w:bottom w:val="nil"/>
+              <w:right w:val="nil"/>
+            </w:tcBorders>
+            <w:noWrap/>
+            <w:vAlign w:val="bottom"/>
+          </w:tcPr>
+          <w:p>
+            <w:pPr>
+              <w:spacing w:after="0" w:line="240" w:lineRule="auto"/>
+              <w:rPr>
+                <w:rFonts w:ascii="Times New Roman" w:eastAsia="Times New Roman" w:hAnsi="Times New Roman" w:cs="Times New Roman"/>
+                <w:kern w:val="0"/>
+                <w:sz w:val="20"/>
+                <w:szCs w:val="20"/>
+                <w14:ligatures w14:val="none"/>
+              </w:rPr>
+            </w:pPr>
+          </w:p>
+        </w:tc>
+        <w:tc>
+          <w:tcPr>
+            <w:tcW w:w="378" w:type="dxa"/>
+            <w:tcBorders>
+              <w:top w:val="nil"/>
+              <w:left w:val="nil"/>
+              <w:bottom w:val="nil"/>
+              <w:right w:val="nil"/>
+            </w:tcBorders>
+            <w:noWrap/>
+            <w:vAlign w:val="bottom"/>
+          </w:tcPr>
+          <w:p>
+            <w:pPr>
+              <w:spacing w:after="0" w:line="240" w:lineRule="auto"/>
+              <w:rPr>
+                <w:rFonts w:ascii="Times New Roman" w:eastAsia="Times New Roman" w:hAnsi="Times New Roman" w:cs="Times New Roman"/>
+                <w:kern w:val="0"/>
+                <w:sz w:val="20"/>
+                <w:szCs w:val="20"/>
+                <w14:ligatures w14:val="none"/>
+              </w:rPr>
+            </w:pPr>
+          </w:p>
+        </w:tc>
+        <w:tc>
+          <w:tcPr>
+            <w:tcW w:w="595" w:type="dxa"/>
+            <w:tcBorders>
+              <w:top w:val="nil"/>
+              <w:left w:val="nil"/>
+              <w:bottom w:val="nil"/>
+              <w:right w:val="nil"/>
+            </w:tcBorders>
+            <w:noWrap/>
+            <w:vAlign w:val="bottom"/>
+          </w:tcPr>
+          <w:p>
+            <w:pPr>
+              <w:spacing w:after="0" w:line="240" w:lineRule="auto"/>
+              <w:rPr>
+                <w:rFonts w:ascii="Times New Roman" w:eastAsia="Times New Roman" w:hAnsi="Times New Roman" w:cs="Times New Roman"/>
+                <w:kern w:val="0"/>
+                <w:sz w:val="20"/>
+                <w:szCs w:val="20"/>
+                <w14:ligatures w14:val="none"/>
+              </w:rPr>
+            </w:pPr>
+          </w:p>
+        </w:tc>
+        <w:tc>
+          <w:tcPr>
+            <w:tcW w:w="236" w:type="dxa"/>
+            <w:tcBorders>
+              <w:top w:val="nil"/>
+              <w:left w:val="nil"/>
+              <w:bottom w:val="nil"/>
+              <w:right w:val="nil"/>
+            </w:tcBorders>
+            <w:noWrap/>
+            <w:vAlign w:val="bottom"/>
+          </w:tcPr>
+          <w:p>
+            <w:pPr>
+              <w:spacing w:after="0" w:line="240" w:lineRule="auto"/>
+              <w:rPr>
+                <w:rFonts w:ascii="Times New Roman" w:eastAsia="Times New Roman" w:hAnsi="Times New Roman" w:cs="Times New Roman"/>
+                <w:kern w:val="0"/>
+                <w:sz w:val="20"/>
+                <w:szCs w:val="20"/>
+                <w14:ligatures w14:val="none"/>
+              </w:rPr>
+            </w:pPr>
+          </w:p>
+        </w:tc>
+        <w:tc>
+          <w:tcPr>
+            <w:tcW w:w="236" w:type="dxa"/>
+            <w:tcBorders>
+              <w:top w:val="nil"/>
+              <w:left w:val="nil"/>
+              <w:bottom w:val="nil"/>
+              <w:right w:val="nil"/>
+            </w:tcBorders>
+            <w:noWrap/>
+            <w:vAlign w:val="bottom"/>
+          </w:tcPr>
+          <w:p>
+            <w:pPr>
+              <w:spacing w:after="0" w:line="240" w:lineRule="auto"/>
+              <w:rPr>
+                <w:rFonts w:ascii="Times New Roman" w:eastAsia="Times New Roman" w:hAnsi="Times New Roman" w:cs="Times New Roman"/>
+                <w:kern w:val="0"/>
+                <w:sz w:val="20"/>
+                <w:szCs w:val="20"/>
+                <w14:ligatures w14:val="none"/>
+              </w:rPr>
+            </w:pPr>
+          </w:p>
+        </w:tc>
+        <w:tc>
+          <w:tcPr>
+            <w:tcW w:w="236" w:type="dxa"/>
+            <w:tcBorders>
+              <w:top w:val="nil"/>
+              <w:left w:val="nil"/>
+              <w:bottom w:val="nil"/>
+              <w:right w:val="nil"/>
+            </w:tcBorders>
+            <w:noWrap/>
+            <w:vAlign w:val="bottom"/>
+          </w:tcPr>
+          <w:p>
+            <w:pPr>
+              <w:spacing w:after="0" w:line="240" w:lineRule="auto"/>
+              <w:rPr>
+                <w:rFonts w:ascii="Times New Roman" w:eastAsia="Times New Roman" w:hAnsi="Times New Roman" w:cs="Times New Roman"/>
+                <w:kern w:val="0"/>
+                <w:sz w:val="20"/>
+                <w:szCs w:val="20"/>
+                <w14:ligatures w14:val="none"/>
+              </w:rPr>
+            </w:pPr>
+          </w:p>
+        </w:tc>
+        <w:tc>
+          <w:tcPr>
+            <w:tcW w:w="236" w:type="dxa"/>
+            <w:tcBorders>
+              <w:top w:val="nil"/>
+              <w:left w:val="nil"/>
+              <w:bottom w:val="nil"/>
+              <w:right w:val="nil"/>
+            </w:tcBorders>
+            <w:noWrap/>
+            <w:vAlign w:val="bottom"/>
+          </w:tcPr>
+          <w:p>
+            <w:pPr>
+              <w:spacing w:after="0" w:line="240" w:lineRule="auto"/>
+              <w:rPr>
+                <w:rFonts w:ascii="Times New Roman" w:eastAsia="Times New Roman" w:hAnsi="Times New Roman" w:cs="Times New Roman"/>
+                <w:kern w:val="0"/>
+                <w:sz w:val="20"/>
+                <w:szCs w:val="20"/>
+                <w14:ligatures w14:val="none"/>
+              </w:rPr>
+            </w:pPr>
+          </w:p>
+        </w:tc>
+        <w:tc>
+          <w:tcPr>
+            <w:tcW w:w="7203" w:type="dxa"/>
+            <w:gridSpan w:val="2"/>
+            <w:tcBorders>
+              <w:top w:val="nil"/>
+              <w:left w:val="nil"/>
+              <w:bottom w:val="nil"/>
               <w:right w:val="single" w:sz="4" w:space="0" w:color="auto"/>
             </w:tcBorders>
             <w:noWrap/>
-            <w:hideMark/>
           </w:tcPr>
           <w:p>
             <w:pPr>
               <w:bidi/>
               <w:spacing w:after="0" w:line="240" w:lineRule="auto"/>
+              <w:rPr>
+                <w:rFonts w:ascii="Times New Roman" w:eastAsia="Times New Roman" w:hAnsi="Times New Roman" w:cs="Times New Roman"/>
+                <w:kern w:val="0"/>
+                <w:sz w:val="20"/>
+                <w:szCs w:val="20"/>
+                <w14:ligatures w14:val="none"/>
+              </w:rPr>
+            </w:pPr>
+            <w:r>
               <w:rPr>
                 <w:rFonts w:ascii="Calibri" w:eastAsia="Times New Roman" w:hAnsi="Calibri" w:cs="Calibri"/>
                 <w:b/>
@@ -1667,20 +2391,6 @@
                 <w:rtl/>
                 <w14:ligatures w14:val="none"/>
               </w:rPr>
-            </w:pPr>
-            <w:r>
-              <w:rPr>
-                <w:rFonts w:ascii="Calibri" w:eastAsia="Times New Roman" w:hAnsi="Calibri" w:cs="Calibri"/>
-                <w:b/>
-                <w:bCs/>
-                <w:color w:val="0070C0"/>
-                <w:kern w:val="0"/>
-                <w:sz w:val="16"/>
-                <w:szCs w:val="16"/>
-                <w:u w:val="single"/>
-                <w:rtl/>
-                <w14:ligatures w14:val="none"/>
-              </w:rPr>
               <w:t xml:space="preserve">هام: يعتبر عرض السعر لاغي في حالة تغير اسعار الدولار او المحروقات </w:t>
             </w:r>
           </w:p>
@@ -1689,20 +2399,20 @@
       <w:tr>
         <w:trPr>
           <w:gridAfter w:val="1"/>
-          <w:wAfter w:w="416" w:type="dxa"/>
-          <w:trHeight w:val="199"/>
+          <w:wAfter w:w="236" w:type="dxa"/>
+          <w:trHeight w:val="88"/>
         </w:trPr>
         <w:tc>
           <w:tcPr>
-            <w:tcW w:w="10795" w:type="dxa"/>
-            <w:gridSpan w:val="10"/>
+            <w:tcW w:w="817" w:type="dxa"/>
             <w:tcBorders>
               <w:top w:val="nil"/>
               <w:left w:val="single" w:sz="4" w:space="0" w:color="auto"/>
               <w:bottom w:val="nil"/>
-              <w:right w:val="single" w:sz="4" w:space="0" w:color="auto"/>
-            </w:tcBorders>
-            <w:hideMark/>
+              <w:right w:val="nil"/>
+            </w:tcBorders>
+            <w:noWrap/>
+            <w:vAlign w:val="bottom"/>
           </w:tcPr>
           <w:p>
             <w:pPr>
@@ -1715,6 +2425,232 @@
                 <w:sz w:val="16"/>
                 <w:szCs w:val="16"/>
                 <w:rtl/>
+                <w14:ligatures w14:val="none"/>
+              </w:rPr>
+            </w:pPr>
+          </w:p>
+        </w:tc>
+        <w:tc>
+          <w:tcPr>
+            <w:tcW w:w="447" w:type="dxa"/>
+            <w:tcBorders>
+              <w:top w:val="nil"/>
+              <w:left w:val="nil"/>
+              <w:bottom w:val="nil"/>
+              <w:right w:val="nil"/>
+            </w:tcBorders>
+            <w:noWrap/>
+            <w:vAlign w:val="bottom"/>
+          </w:tcPr>
+          <w:p>
+            <w:pPr>
+              <w:spacing w:after="0" w:line="240" w:lineRule="auto"/>
+              <w:rPr>
+                <w:rFonts w:ascii="Times New Roman" w:eastAsia="Times New Roman" w:hAnsi="Times New Roman" w:cs="Times New Roman"/>
+                <w:kern w:val="0"/>
+                <w:sz w:val="20"/>
+                <w:szCs w:val="20"/>
+                <w14:ligatures w14:val="none"/>
+              </w:rPr>
+            </w:pPr>
+          </w:p>
+        </w:tc>
+        <w:tc>
+          <w:tcPr>
+            <w:tcW w:w="411" w:type="dxa"/>
+            <w:tcBorders>
+              <w:top w:val="nil"/>
+              <w:left w:val="nil"/>
+              <w:bottom w:val="nil"/>
+              <w:right w:val="nil"/>
+            </w:tcBorders>
+            <w:noWrap/>
+            <w:vAlign w:val="bottom"/>
+          </w:tcPr>
+          <w:p>
+            <w:pPr>
+              <w:spacing w:after="0" w:line="240" w:lineRule="auto"/>
+              <w:rPr>
+                <w:rFonts w:ascii="Times New Roman" w:eastAsia="Times New Roman" w:hAnsi="Times New Roman" w:cs="Times New Roman"/>
+                <w:kern w:val="0"/>
+                <w:sz w:val="20"/>
+                <w:szCs w:val="20"/>
+                <w14:ligatures w14:val="none"/>
+              </w:rPr>
+            </w:pPr>
+          </w:p>
+        </w:tc>
+        <w:tc>
+          <w:tcPr>
+            <w:tcW w:w="378" w:type="dxa"/>
+            <w:tcBorders>
+              <w:top w:val="nil"/>
+              <w:left w:val="nil"/>
+              <w:bottom w:val="nil"/>
+              <w:right w:val="nil"/>
+            </w:tcBorders>
+            <w:noWrap/>
+            <w:vAlign w:val="bottom"/>
+          </w:tcPr>
+          <w:p>
+            <w:pPr>
+              <w:spacing w:after="0" w:line="240" w:lineRule="auto"/>
+              <w:rPr>
+                <w:rFonts w:ascii="Times New Roman" w:eastAsia="Times New Roman" w:hAnsi="Times New Roman" w:cs="Times New Roman"/>
+                <w:kern w:val="0"/>
+                <w:sz w:val="20"/>
+                <w:szCs w:val="20"/>
+                <w14:ligatures w14:val="none"/>
+              </w:rPr>
+            </w:pPr>
+          </w:p>
+        </w:tc>
+        <w:tc>
+          <w:tcPr>
+            <w:tcW w:w="595" w:type="dxa"/>
+            <w:tcBorders>
+              <w:top w:val="nil"/>
+              <w:left w:val="nil"/>
+              <w:bottom w:val="nil"/>
+              <w:right w:val="nil"/>
+            </w:tcBorders>
+            <w:noWrap/>
+            <w:vAlign w:val="bottom"/>
+          </w:tcPr>
+          <w:p>
+            <w:pPr>
+              <w:spacing w:after="0" w:line="240" w:lineRule="auto"/>
+              <w:rPr>
+                <w:rFonts w:ascii="Times New Roman" w:eastAsia="Times New Roman" w:hAnsi="Times New Roman" w:cs="Times New Roman"/>
+                <w:kern w:val="0"/>
+                <w:sz w:val="20"/>
+                <w:szCs w:val="20"/>
+                <w14:ligatures w14:val="none"/>
+              </w:rPr>
+            </w:pPr>
+          </w:p>
+        </w:tc>
+        <w:tc>
+          <w:tcPr>
+            <w:tcW w:w="236" w:type="dxa"/>
+            <w:tcBorders>
+              <w:top w:val="nil"/>
+              <w:left w:val="nil"/>
+              <w:bottom w:val="nil"/>
+              <w:right w:val="nil"/>
+            </w:tcBorders>
+            <w:noWrap/>
+            <w:vAlign w:val="bottom"/>
+          </w:tcPr>
+          <w:p>
+            <w:pPr>
+              <w:spacing w:after="0" w:line="240" w:lineRule="auto"/>
+              <w:rPr>
+                <w:rFonts w:ascii="Times New Roman" w:eastAsia="Times New Roman" w:hAnsi="Times New Roman" w:cs="Times New Roman"/>
+                <w:kern w:val="0"/>
+                <w:sz w:val="20"/>
+                <w:szCs w:val="20"/>
+                <w14:ligatures w14:val="none"/>
+              </w:rPr>
+            </w:pPr>
+          </w:p>
+        </w:tc>
+        <w:tc>
+          <w:tcPr>
+            <w:tcW w:w="236" w:type="dxa"/>
+            <w:tcBorders>
+              <w:top w:val="nil"/>
+              <w:left w:val="nil"/>
+              <w:bottom w:val="nil"/>
+              <w:right w:val="nil"/>
+            </w:tcBorders>
+            <w:noWrap/>
+            <w:vAlign w:val="bottom"/>
+          </w:tcPr>
+          <w:p>
+            <w:pPr>
+              <w:spacing w:after="0" w:line="240" w:lineRule="auto"/>
+              <w:rPr>
+                <w:rFonts w:ascii="Times New Roman" w:eastAsia="Times New Roman" w:hAnsi="Times New Roman" w:cs="Times New Roman"/>
+                <w:kern w:val="0"/>
+                <w:sz w:val="20"/>
+                <w:szCs w:val="20"/>
+                <w14:ligatures w14:val="none"/>
+              </w:rPr>
+            </w:pPr>
+          </w:p>
+        </w:tc>
+        <w:tc>
+          <w:tcPr>
+            <w:tcW w:w="236" w:type="dxa"/>
+            <w:tcBorders>
+              <w:top w:val="nil"/>
+              <w:left w:val="nil"/>
+              <w:bottom w:val="nil"/>
+              <w:right w:val="nil"/>
+            </w:tcBorders>
+            <w:noWrap/>
+            <w:vAlign w:val="bottom"/>
+          </w:tcPr>
+          <w:p>
+            <w:pPr>
+              <w:spacing w:after="0" w:line="240" w:lineRule="auto"/>
+              <w:rPr>
+                <w:rFonts w:ascii="Times New Roman" w:eastAsia="Times New Roman" w:hAnsi="Times New Roman" w:cs="Times New Roman"/>
+                <w:kern w:val="0"/>
+                <w:sz w:val="20"/>
+                <w:szCs w:val="20"/>
+                <w14:ligatures w14:val="none"/>
+              </w:rPr>
+            </w:pPr>
+          </w:p>
+        </w:tc>
+        <w:tc>
+          <w:tcPr>
+            <w:tcW w:w="236" w:type="dxa"/>
+            <w:tcBorders>
+              <w:top w:val="nil"/>
+              <w:left w:val="nil"/>
+              <w:bottom w:val="nil"/>
+              <w:right w:val="nil"/>
+            </w:tcBorders>
+            <w:noWrap/>
+            <w:vAlign w:val="bottom"/>
+          </w:tcPr>
+          <w:p>
+            <w:pPr>
+              <w:spacing w:after="0" w:line="240" w:lineRule="auto"/>
+              <w:rPr>
+                <w:rFonts w:ascii="Times New Roman" w:eastAsia="Times New Roman" w:hAnsi="Times New Roman" w:cs="Times New Roman"/>
+                <w:kern w:val="0"/>
+                <w:sz w:val="20"/>
+                <w:szCs w:val="20"/>
+                <w14:ligatures w14:val="none"/>
+              </w:rPr>
+            </w:pPr>
+          </w:p>
+        </w:tc>
+        <w:tc>
+          <w:tcPr>
+            <w:tcW w:w="7203" w:type="dxa"/>
+            <w:gridSpan w:val="2"/>
+            <w:tcBorders>
+              <w:top w:val="nil"/>
+              <w:left w:val="nil"/>
+              <w:bottom w:val="nil"/>
+              <w:right w:val="single" w:sz="4" w:space="0" w:color="auto"/>
+            </w:tcBorders>
+            <w:noWrap/>
+          </w:tcPr>
+          <w:p>
+            <w:pPr>
+              <w:bidi/>
+              <w:spacing w:after="0" w:line="240" w:lineRule="auto"/>
+              <w:rPr>
+                <w:rFonts w:ascii="Times New Roman" w:eastAsia="Times New Roman" w:hAnsi="Times New Roman" w:cs="Times New Roman"/>
+                <w:kern w:val="0"/>
+                <w:sz w:val="20"/>
+                <w:szCs w:val="20"/>
                 <w14:ligatures w14:val="none"/>
               </w:rPr>
             </w:pPr>
@@ -1759,22 +2695,20 @@
       <w:tr>
         <w:trPr>
           <w:gridAfter w:val="1"/>
-          <w:wAfter w:w="416" w:type="dxa"/>
-          <w:trHeight w:val="211"/>
+          <w:wAfter w:w="236" w:type="dxa"/>
+          <w:trHeight w:val="88"/>
         </w:trPr>
         <w:tc>
           <w:tcPr>
-            <w:tcW w:w="10795" w:type="dxa"/>
-            <w:gridSpan w:val="10"/>
+            <w:tcW w:w="817" w:type="dxa"/>
             <w:tcBorders>
               <w:top w:val="nil"/>
               <w:left w:val="single" w:sz="4" w:space="0" w:color="auto"/>
               <w:bottom w:val="single" w:sz="4" w:space="0" w:color="auto"/>
-              <w:right w:val="single" w:sz="4" w:space="0" w:color="auto"/>
-            </w:tcBorders>
-            <w:noWrap/>
-            <w:vAlign w:val="bottom"/>
-            <w:hideMark/>
+              <w:right w:val="nil"/>
+            </w:tcBorders>
+            <w:noWrap/>
+            <w:vAlign w:val="bottom"/>
           </w:tcPr>
           <w:p>
             <w:pPr>
@@ -1790,7 +2724,225 @@
                 <w14:ligatures w14:val="none"/>
               </w:rPr>
             </w:pPr>
-            <w:r>
+          </w:p>
+        </w:tc>
+        <w:tc>
+          <w:tcPr>
+            <w:tcW w:w="447" w:type="dxa"/>
+            <w:tcBorders>
+              <w:top w:val="nil"/>
+              <w:left w:val="nil"/>
+              <w:bottom w:val="single" w:sz="4" w:space="0" w:color="auto"/>
+              <w:right w:val="nil"/>
+            </w:tcBorders>
+            <w:noWrap/>
+            <w:vAlign w:val="bottom"/>
+          </w:tcPr>
+          <w:p>
+            <w:pPr>
+              <w:spacing w:after="0" w:line="240" w:lineRule="auto"/>
+              <w:rPr>
+                <w:rFonts w:ascii="Times New Roman" w:eastAsia="Times New Roman" w:hAnsi="Times New Roman" w:cs="Times New Roman"/>
+                <w:kern w:val="0"/>
+                <w:sz w:val="20"/>
+                <w:szCs w:val="20"/>
+                <w14:ligatures w14:val="none"/>
+              </w:rPr>
+            </w:pPr>
+          </w:p>
+        </w:tc>
+        <w:tc>
+          <w:tcPr>
+            <w:tcW w:w="411" w:type="dxa"/>
+            <w:tcBorders>
+              <w:top w:val="nil"/>
+              <w:left w:val="nil"/>
+              <w:bottom w:val="single" w:sz="4" w:space="0" w:color="auto"/>
+              <w:right w:val="nil"/>
+            </w:tcBorders>
+            <w:noWrap/>
+            <w:vAlign w:val="bottom"/>
+          </w:tcPr>
+          <w:p>
+            <w:pPr>
+              <w:spacing w:after="0" w:line="240" w:lineRule="auto"/>
+              <w:rPr>
+                <w:rFonts w:ascii="Times New Roman" w:eastAsia="Times New Roman" w:hAnsi="Times New Roman" w:cs="Times New Roman"/>
+                <w:kern w:val="0"/>
+                <w:sz w:val="20"/>
+                <w:szCs w:val="20"/>
+                <w14:ligatures w14:val="none"/>
+              </w:rPr>
+            </w:pPr>
+          </w:p>
+        </w:tc>
+        <w:tc>
+          <w:tcPr>
+            <w:tcW w:w="378" w:type="dxa"/>
+            <w:tcBorders>
+              <w:top w:val="nil"/>
+              <w:left w:val="nil"/>
+              <w:bottom w:val="single" w:sz="4" w:space="0" w:color="auto"/>
+              <w:right w:val="nil"/>
+            </w:tcBorders>
+            <w:noWrap/>
+            <w:vAlign w:val="bottom"/>
+          </w:tcPr>
+          <w:p>
+            <w:pPr>
+              <w:spacing w:after="0" w:line="240" w:lineRule="auto"/>
+              <w:rPr>
+                <w:rFonts w:ascii="Times New Roman" w:eastAsia="Times New Roman" w:hAnsi="Times New Roman" w:cs="Times New Roman"/>
+                <w:kern w:val="0"/>
+                <w:sz w:val="20"/>
+                <w:szCs w:val="20"/>
+                <w14:ligatures w14:val="none"/>
+              </w:rPr>
+            </w:pPr>
+          </w:p>
+        </w:tc>
+        <w:tc>
+          <w:tcPr>
+            <w:tcW w:w="595" w:type="dxa"/>
+            <w:tcBorders>
+              <w:top w:val="nil"/>
+              <w:left w:val="nil"/>
+              <w:bottom w:val="single" w:sz="4" w:space="0" w:color="auto"/>
+              <w:right w:val="nil"/>
+            </w:tcBorders>
+            <w:noWrap/>
+            <w:vAlign w:val="bottom"/>
+          </w:tcPr>
+          <w:p>
+            <w:pPr>
+              <w:spacing w:after="0" w:line="240" w:lineRule="auto"/>
+              <w:rPr>
+                <w:rFonts w:ascii="Times New Roman" w:eastAsia="Times New Roman" w:hAnsi="Times New Roman" w:cs="Times New Roman"/>
+                <w:kern w:val="0"/>
+                <w:sz w:val="20"/>
+                <w:szCs w:val="20"/>
+                <w14:ligatures w14:val="none"/>
+              </w:rPr>
+            </w:pPr>
+          </w:p>
+        </w:tc>
+        <w:tc>
+          <w:tcPr>
+            <w:tcW w:w="236" w:type="dxa"/>
+            <w:tcBorders>
+              <w:top w:val="nil"/>
+              <w:left w:val="nil"/>
+              <w:bottom w:val="single" w:sz="4" w:space="0" w:color="auto"/>
+              <w:right w:val="nil"/>
+            </w:tcBorders>
+            <w:noWrap/>
+            <w:vAlign w:val="bottom"/>
+          </w:tcPr>
+          <w:p>
+            <w:pPr>
+              <w:spacing w:after="0" w:line="240" w:lineRule="auto"/>
+              <w:rPr>
+                <w:rFonts w:ascii="Times New Roman" w:eastAsia="Times New Roman" w:hAnsi="Times New Roman" w:cs="Times New Roman"/>
+                <w:kern w:val="0"/>
+                <w:sz w:val="20"/>
+                <w:szCs w:val="20"/>
+                <w14:ligatures w14:val="none"/>
+              </w:rPr>
+            </w:pPr>
+          </w:p>
+        </w:tc>
+        <w:tc>
+          <w:tcPr>
+            <w:tcW w:w="236" w:type="dxa"/>
+            <w:tcBorders>
+              <w:top w:val="nil"/>
+              <w:left w:val="nil"/>
+              <w:bottom w:val="single" w:sz="4" w:space="0" w:color="auto"/>
+              <w:right w:val="nil"/>
+            </w:tcBorders>
+            <w:noWrap/>
+            <w:vAlign w:val="bottom"/>
+          </w:tcPr>
+          <w:p>
+            <w:pPr>
+              <w:spacing w:after="0" w:line="240" w:lineRule="auto"/>
+              <w:rPr>
+                <w:rFonts w:ascii="Times New Roman" w:eastAsia="Times New Roman" w:hAnsi="Times New Roman" w:cs="Times New Roman"/>
+                <w:kern w:val="0"/>
+                <w:sz w:val="20"/>
+                <w:szCs w:val="20"/>
+                <w14:ligatures w14:val="none"/>
+              </w:rPr>
+            </w:pPr>
+          </w:p>
+        </w:tc>
+        <w:tc>
+          <w:tcPr>
+            <w:tcW w:w="236" w:type="dxa"/>
+            <w:tcBorders>
+              <w:top w:val="nil"/>
+              <w:left w:val="nil"/>
+              <w:bottom w:val="single" w:sz="4" w:space="0" w:color="auto"/>
+              <w:right w:val="nil"/>
+            </w:tcBorders>
+            <w:noWrap/>
+            <w:vAlign w:val="bottom"/>
+          </w:tcPr>
+          <w:p>
+            <w:pPr>
+              <w:spacing w:after="0" w:line="240" w:lineRule="auto"/>
+              <w:rPr>
+                <w:rFonts w:ascii="Times New Roman" w:eastAsia="Times New Roman" w:hAnsi="Times New Roman" w:cs="Times New Roman"/>
+                <w:kern w:val="0"/>
+                <w:sz w:val="20"/>
+                <w:szCs w:val="20"/>
+                <w14:ligatures w14:val="none"/>
+              </w:rPr>
+            </w:pPr>
+          </w:p>
+        </w:tc>
+        <w:tc>
+          <w:tcPr>
+            <w:tcW w:w="236" w:type="dxa"/>
+            <w:tcBorders>
+              <w:top w:val="nil"/>
+              <w:left w:val="nil"/>
+              <w:bottom w:val="single" w:sz="4" w:space="0" w:color="auto"/>
+              <w:right w:val="nil"/>
+            </w:tcBorders>
+            <w:noWrap/>
+            <w:vAlign w:val="bottom"/>
+          </w:tcPr>
+          <w:p>
+            <w:pPr>
+              <w:spacing w:after="0" w:line="240" w:lineRule="auto"/>
+              <w:rPr>
+                <w:rFonts w:ascii="Times New Roman" w:eastAsia="Times New Roman" w:hAnsi="Times New Roman" w:cs="Times New Roman"/>
+                <w:kern w:val="0"/>
+                <w:sz w:val="20"/>
+                <w:szCs w:val="20"/>
+                <w14:ligatures w14:val="none"/>
+              </w:rPr>
+            </w:pPr>
+          </w:p>
+        </w:tc>
+        <w:tc>
+          <w:tcPr>
+            <w:tcW w:w="7203" w:type="dxa"/>
+            <w:gridSpan w:val="2"/>
+            <w:tcBorders>
+              <w:top w:val="nil"/>
+              <w:left w:val="nil"/>
+              <w:bottom w:val="single" w:sz="4" w:space="0" w:color="auto"/>
+              <w:right w:val="single" w:sz="4" w:space="0" w:color="auto"/>
+            </w:tcBorders>
+            <w:noWrap/>
+            <w:vAlign w:val="bottom"/>
+          </w:tcPr>
+          <w:p>
+            <w:pPr>
+              <w:bidi/>
+              <w:spacing w:after="0" w:line="240" w:lineRule="auto"/>
               <w:rPr>
                 <w:rFonts w:ascii="Calibri" w:eastAsia="Times New Roman" w:hAnsi="Calibri" w:cs="Calibri"/>
                 <w:color w:val="000000"/>
@@ -1800,6 +2952,17 @@
                 <w:rtl/>
                 <w14:ligatures w14:val="none"/>
               </w:rPr>
+            </w:pPr>
+            <w:r>
+              <w:rPr>
+                <w:rFonts w:ascii="Calibri" w:eastAsia="Times New Roman" w:hAnsi="Calibri" w:cs="Calibri"/>
+                <w:color w:val="000000"/>
+                <w:kern w:val="0"/>
+                <w:sz w:val="16"/>
+                <w:szCs w:val="16"/>
+                <w:rtl/>
+                <w14:ligatures w14:val="none"/>
+              </w:rPr>
               <w:t>الدفع: 100% عند الاستلام والفحص</w:t>
             </w:r>
           </w:p>
@@ -1808,12 +2971,10 @@
               <w:bidi/>
               <w:spacing w:after="0" w:line="240" w:lineRule="auto"/>
               <w:rPr>
-                <w:rFonts w:ascii="Calibri" w:eastAsia="Times New Roman" w:hAnsi="Calibri" w:cs="Calibri"/>
-                <w:color w:val="000000"/>
-                <w:kern w:val="0"/>
-                <w:sz w:val="16"/>
-                <w:szCs w:val="16"/>
-                <w:rtl/>
+                <w:rFonts w:ascii="Times New Roman" w:eastAsia="Times New Roman" w:hAnsi="Times New Roman" w:cs="Times New Roman"/>
+                <w:kern w:val="0"/>
+                <w:sz w:val="20"/>
+                <w:szCs w:val="20"/>
                 <w14:ligatures w14:val="none"/>
               </w:rPr>
             </w:pPr>
@@ -1883,21 +3044,20 @@
       <w:tr>
         <w:trPr>
           <w:gridAfter w:val="1"/>
-          <w:wAfter w:w="416" w:type="dxa"/>
-          <w:trHeight w:val="88"/>
+          <w:wAfter w:w="236" w:type="dxa"/>
+          <w:trHeight w:val="29"/>
         </w:trPr>
         <w:tc>
           <w:tcPr>
             <w:tcW w:w="817" w:type="dxa"/>
             <w:tcBorders>
-              <w:top w:val="nil"/>
+              <w:top w:val="single" w:sz="4" w:space="0" w:color="auto"/>
               <w:left w:val="nil"/>
               <w:bottom w:val="nil"/>
               <w:right w:val="nil"/>
             </w:tcBorders>
             <w:noWrap/>
             <w:vAlign w:val="bottom"/>
-            <w:hideMark/>
           </w:tcPr>
           <w:p>
             <w:pPr>
@@ -1919,14 +3079,13 @@
           <w:tcPr>
             <w:tcW w:w="447" w:type="dxa"/>
             <w:tcBorders>
-              <w:top w:val="nil"/>
+              <w:top w:val="single" w:sz="4" w:space="0" w:color="auto"/>
               <w:left w:val="nil"/>
               <w:bottom w:val="nil"/>
               <w:right w:val="nil"/>
             </w:tcBorders>
             <w:noWrap/>
             <w:vAlign w:val="bottom"/>
-            <w:hideMark/>
           </w:tcPr>
           <w:p>
             <w:pPr>
@@ -1945,14 +3104,13 @@
           <w:tcPr>
             <w:tcW w:w="411" w:type="dxa"/>
             <w:tcBorders>
-              <w:top w:val="nil"/>
+              <w:top w:val="single" w:sz="4" w:space="0" w:color="auto"/>
               <w:left w:val="nil"/>
               <w:bottom w:val="nil"/>
               <w:right w:val="nil"/>
             </w:tcBorders>
             <w:noWrap/>
             <w:vAlign w:val="bottom"/>
-            <w:hideMark/>
           </w:tcPr>
           <w:p>
             <w:pPr>
@@ -1971,14 +3129,13 @@
           <w:tcPr>
             <w:tcW w:w="378" w:type="dxa"/>
             <w:tcBorders>
-              <w:top w:val="nil"/>
+              <w:top w:val="single" w:sz="4" w:space="0" w:color="auto"/>
               <w:left w:val="nil"/>
               <w:bottom w:val="nil"/>
               <w:right w:val="nil"/>
             </w:tcBorders>
             <w:noWrap/>
             <w:vAlign w:val="bottom"/>
-            <w:hideMark/>
           </w:tcPr>
           <w:p>
             <w:pPr>
@@ -1997,14 +3154,13 @@
           <w:tcPr>
             <w:tcW w:w="595" w:type="dxa"/>
             <w:tcBorders>
-              <w:top w:val="nil"/>
+              <w:top w:val="single" w:sz="4" w:space="0" w:color="auto"/>
               <w:left w:val="nil"/>
               <w:bottom w:val="nil"/>
               <w:right w:val="nil"/>
             </w:tcBorders>
             <w:noWrap/>
             <w:vAlign w:val="bottom"/>
-            <w:hideMark/>
           </w:tcPr>
           <w:p>
             <w:pPr>
@@ -2023,14 +3179,13 @@
           <w:tcPr>
             <w:tcW w:w="236" w:type="dxa"/>
             <w:tcBorders>
-              <w:top w:val="nil"/>
+              <w:top w:val="single" w:sz="4" w:space="0" w:color="auto"/>
               <w:left w:val="nil"/>
               <w:bottom w:val="nil"/>
               <w:right w:val="nil"/>
             </w:tcBorders>
             <w:noWrap/>
             <w:vAlign w:val="bottom"/>
-            <w:hideMark/>
           </w:tcPr>
           <w:p>
             <w:pPr>
@@ -2049,14 +3204,13 @@
           <w:tcPr>
             <w:tcW w:w="236" w:type="dxa"/>
             <w:tcBorders>
-              <w:top w:val="nil"/>
+              <w:top w:val="single" w:sz="4" w:space="0" w:color="auto"/>
               <w:left w:val="nil"/>
               <w:bottom w:val="nil"/>
               <w:right w:val="nil"/>
             </w:tcBorders>
             <w:noWrap/>
             <w:vAlign w:val="bottom"/>
-            <w:hideMark/>
           </w:tcPr>
           <w:p>
             <w:pPr>
@@ -2075,14 +3229,13 @@
           <w:tcPr>
             <w:tcW w:w="236" w:type="dxa"/>
             <w:tcBorders>
-              <w:top w:val="nil"/>
+              <w:top w:val="single" w:sz="4" w:space="0" w:color="auto"/>
               <w:left w:val="nil"/>
               <w:bottom w:val="nil"/>
               <w:right w:val="nil"/>
             </w:tcBorders>
             <w:noWrap/>
             <w:vAlign w:val="bottom"/>
-            <w:hideMark/>
           </w:tcPr>
           <w:p>
             <w:pPr>
@@ -2101,14 +3254,13 @@
           <w:tcPr>
             <w:tcW w:w="236" w:type="dxa"/>
             <w:tcBorders>
-              <w:top w:val="nil"/>
+              <w:top w:val="single" w:sz="4" w:space="0" w:color="auto"/>
               <w:left w:val="nil"/>
               <w:bottom w:val="nil"/>
               <w:right w:val="nil"/>
             </w:tcBorders>
             <w:noWrap/>
             <w:vAlign w:val="bottom"/>
-            <w:hideMark/>
           </w:tcPr>
           <w:p>
             <w:pPr>
@@ -2126,15 +3278,15 @@
         <w:tc>
           <w:tcPr>
             <w:tcW w:w="7203" w:type="dxa"/>
-            <w:tcBorders>
-              <w:top w:val="nil"/>
+            <w:gridSpan w:val="2"/>
+            <w:tcBorders>
+              <w:top w:val="single" w:sz="4" w:space="0" w:color="auto"/>
               <w:left w:val="nil"/>
               <w:bottom w:val="nil"/>
               <w:right w:val="nil"/>
             </w:tcBorders>
             <w:noWrap/>
             <w:vAlign w:val="bottom"/>
-            <w:hideMark/>
           </w:tcPr>
           <w:p>
             <w:pPr>
@@ -2153,12 +3305,12 @@
       <w:tr>
         <w:trPr>
           <w:gridAfter w:val="1"/>
-          <w:wAfter w:w="416" w:type="dxa"/>
+          <w:wAfter w:w="236" w:type="dxa"/>
           <w:trHeight w:val="499"/>
         </w:trPr>
         <w:tc>
           <w:tcPr>
-            <w:tcW w:w="10795" w:type="dxa"/>
+            <w:tcW w:w="5397" w:type="dxa"/>
             <w:gridSpan w:val="10"/>
             <w:vMerge w:val="restart"/>
             <w:tcBorders>
@@ -2275,6 +3427,18 @@
               <w:t>رقم التأمين : 3804998</w:t>
             </w:r>
           </w:p>
+        </w:tc>
+        <w:tc>
+          <w:tcPr>
+            <w:tcW w:w="5398" w:type="dxa"/>
+            <w:vMerge w:val="restart"/>
+            <w:tcBorders>
+              <w:top w:val="single" w:sz="4" w:space="0" w:color="auto"/>
+              <w:left w:val="single" w:sz="4" w:space="0" w:color="auto"/>
+              <w:bottom w:val="single" w:sz="4" w:space="0" w:color="auto"/>
+              <w:right w:val="single" w:sz="4" w:space="0" w:color="auto"/>
+            </w:tcBorders>
+          </w:tcPr>
           <w:p>
             <w:pPr>
               <w:bidi/>
@@ -2283,12 +3447,50 @@
                 <w:rFonts w:ascii="Calibri" w:eastAsia="Times New Roman" w:hAnsi="Calibri" w:cs="Calibri"/>
                 <w:color w:val="000000"/>
                 <w:kern w:val="0"/>
+                <w:sz w:val="22"/>
+                <w:szCs w:val="22"/>
+                <w:rtl/>
+                <w14:ligatures w14:val="none"/>
+              </w:rPr>
+            </w:pPr>
+            <w:r>
+              <w:rPr>
+                <w:rFonts w:ascii="Calibri" w:eastAsia="Times New Roman" w:hAnsi="Calibri" w:cs="Calibri"/>
+                <w:color w:val="000000"/>
+                <w:kern w:val="0"/>
+                <w:sz w:val="22"/>
+                <w:szCs w:val="22"/>
+                <w:rtl/>
+                <w14:ligatures w14:val="none"/>
+              </w:rPr>
+              <w:t>ملاحظات</w:t>
+            </w:r>
+          </w:p>
+          <w:p>
+            <w:pPr>
+              <w:bidi/>
+              <w:spacing w:after="0" w:line="240" w:lineRule="auto"/>
+              <w:rPr>
+                <w:rFonts w:ascii="Calibri" w:eastAsia="Times New Roman" w:hAnsi="Calibri" w:cs="Calibri"/>
+                <w:color w:val="000000"/>
+                <w:kern w:val="0"/>
                 <w:sz w:val="16"/>
                 <w:szCs w:val="16"/>
                 <w:rtl/>
                 <w14:ligatures w14:val="none"/>
               </w:rPr>
             </w:pPr>
+            <w:r>
+              <w:rPr>
+                <w:rFonts w:ascii="Calibri" w:eastAsia="Times New Roman" w:hAnsi="Calibri" w:cs="Calibri"/>
+                <w:color w:val="000000"/>
+                <w:kern w:val="0"/>
+                <w:sz w:val="22"/>
+                <w:szCs w:val="22"/>
+                <w14:ligatures w14:val="none"/>
+              </w:rPr>
+              <w:t>{{NOTES_BOX}}</w:t>
+            </w:r>
           </w:p>
         </w:tc>
       </w:tr>
@@ -2298,7 +3500,7 @@
         </w:trPr>
         <w:tc>
           <w:tcPr>
-            <w:tcW w:w="10795" w:type="dxa"/>
+            <w:tcW w:w="5397" w:type="dxa"/>
             <w:gridSpan w:val="10"/>
             <w:vMerge/>
             <w:tcBorders>
@@ -2326,7 +3528,33 @@
         </w:tc>
         <w:tc>
           <w:tcPr>
-            <w:tcW w:w="416" w:type="dxa"/>
+            <w:tcW w:w="5398" w:type="dxa"/>
+            <w:vMerge/>
+            <w:tcBorders>
+              <w:top w:val="single" w:sz="4" w:space="0" w:color="auto"/>
+              <w:left w:val="single" w:sz="4" w:space="0" w:color="auto"/>
+              <w:bottom w:val="single" w:sz="4" w:space="0" w:color="auto"/>
+              <w:right w:val="single" w:sz="4" w:space="0" w:color="auto"/>
+            </w:tcBorders>
+            <w:vAlign w:val="center"/>
+          </w:tcPr>
+          <w:p>
+            <w:pPr>
+              <w:spacing w:after="0" w:line="240" w:lineRule="auto"/>
+              <w:rPr>
+                <w:rFonts w:ascii="Calibri" w:eastAsia="Times New Roman" w:hAnsi="Calibri" w:cs="Calibri"/>
+                <w:color w:val="000000"/>
+                <w:kern w:val="0"/>
+                <w:sz w:val="16"/>
+                <w:szCs w:val="16"/>
+                <w14:ligatures w14:val="none"/>
+              </w:rPr>
+            </w:pPr>
+          </w:p>
+        </w:tc>
+        <w:tc>
+          <w:tcPr>
+            <w:tcW w:w="236" w:type="dxa"/>
             <w:tcBorders>
               <w:top w:val="nil"/>
               <w:left w:val="nil"/>
@@ -2360,7 +3588,7 @@
         </w:trPr>
         <w:tc>
           <w:tcPr>
-            <w:tcW w:w="10795" w:type="dxa"/>
+            <w:tcW w:w="5397" w:type="dxa"/>
             <w:gridSpan w:val="10"/>
             <w:vMerge/>
             <w:tcBorders>
@@ -2388,7 +3616,33 @@
         </w:tc>
         <w:tc>
           <w:tcPr>
-            <w:tcW w:w="416" w:type="dxa"/>
+            <w:tcW w:w="5398" w:type="dxa"/>
+            <w:vMerge/>
+            <w:tcBorders>
+              <w:top w:val="single" w:sz="4" w:space="0" w:color="auto"/>
+              <w:left w:val="single" w:sz="4" w:space="0" w:color="auto"/>
+              <w:bottom w:val="single" w:sz="4" w:space="0" w:color="auto"/>
+              <w:right w:val="single" w:sz="4" w:space="0" w:color="auto"/>
+            </w:tcBorders>
+            <w:vAlign w:val="center"/>
+          </w:tcPr>
+          <w:p>
+            <w:pPr>
+              <w:spacing w:after="0" w:line="240" w:lineRule="auto"/>
+              <w:rPr>
+                <w:rFonts w:ascii="Calibri" w:eastAsia="Times New Roman" w:hAnsi="Calibri" w:cs="Calibri"/>
+                <w:color w:val="000000"/>
+                <w:kern w:val="0"/>
+                <w:sz w:val="16"/>
+                <w:szCs w:val="16"/>
+                <w14:ligatures w14:val="none"/>
+              </w:rPr>
+            </w:pPr>
+          </w:p>
+        </w:tc>
+        <w:tc>
+          <w:tcPr>
+            <w:tcW w:w="236" w:type="dxa"/>
             <w:tcBorders>
               <w:top w:val="nil"/>
               <w:left w:val="nil"/>
@@ -2419,7 +3673,7 @@
         </w:trPr>
         <w:tc>
           <w:tcPr>
-            <w:tcW w:w="10795" w:type="dxa"/>
+            <w:tcW w:w="5397" w:type="dxa"/>
             <w:gridSpan w:val="10"/>
             <w:vMerge/>
             <w:tcBorders>
@@ -2447,147 +3701,54 @@
         </w:tc>
         <w:tc>
           <w:tcPr>
-            <w:tcW w:w="416" w:type="dxa"/>
-            <w:tcBorders>
-              <w:top w:val="nil"/>
-              <w:left w:val="nil"/>
-              <w:bottom w:val="nil"/>
-              <w:right w:val="nil"/>
-            </w:tcBorders>
-            <w:noWrap/>
-            <w:vAlign w:val="bottom"/>
-            <w:hideMark/>
-          </w:tcPr>
-          <w:p>
-            <w:pPr>
-              <w:spacing w:after="0" w:line="240" w:lineRule="auto"/>
-              <w:rPr>
-                <w:rFonts w:ascii="Times New Roman" w:eastAsia="Times New Roman" w:hAnsi="Times New Roman" w:cs="Times New Roman"/>
-                <w:kern w:val="0"/>
-                <w:sz w:val="20"/>
-                <w:szCs w:val="20"/>
-                <w14:ligatures w14:val="none"/>
-              </w:rPr>
-            </w:pPr>
-          </w:p>
-        </w:tc>
-      </w:tr>
-    </w:tbl>
-    <w:p>
-      <w:pPr>
-        <w:bidi/>
-        <w:rPr>
-          <w:rtl/>
-          <w:lang w:bidi="ar-EG"/>
-        </w:rPr>
-      </w:pPr>
-    </w:p>
-    <w:tbl>
-      <w:tblPr>
-        <w:tblW w:w="10800" w:type="dxa"/>
-        <w:tblInd w:w="-5" w:type="dxa"/>
-        <w:tblLook w:val="04A0" w:firstRow="1" w:lastRow="0" w:firstColumn="1" w:lastColumn="0" w:noHBand="0" w:noVBand="1"/>
-      </w:tblPr>
-      <w:tblGrid>
-        <w:gridCol w:w="10800"/>
-      </w:tblGrid>
-      <w:tr>
-        <w:trPr>
-          <w:trHeight w:val="288"/>
-        </w:trPr>
-        <w:tc>
-          <w:tcPr>
-            <w:tcW w:w="10800" w:type="dxa"/>
+            <w:tcW w:w="5398" w:type="dxa"/>
+            <w:vMerge/>
             <w:tcBorders>
               <w:top w:val="single" w:sz="4" w:space="0" w:color="auto"/>
-              <w:left w:val="single" w:sz="4" w:space="0" w:color="auto"/>
-              <w:right w:val="single" w:sz="4" w:space="0" w:color="auto"/>
-            </w:tcBorders>
-            <w:noWrap/>
-            <w:vAlign w:val="bottom"/>
-            <w:hideMark/>
-          </w:tcPr>
-          <w:p>
-            <w:pPr>
-              <w:bidi/>
-              <w:spacing w:after="0" w:line="240" w:lineRule="auto"/>
-              <w:rPr>
-                <w:rFonts w:ascii="Calibri" w:eastAsia="Times New Roman" w:hAnsi="Calibri" w:cs="Calibri"/>
-                <w:color w:val="000000"/>
-                <w:kern w:val="0"/>
-                <w:sz w:val="22"/>
-                <w:szCs w:val="22"/>
-                <w14:ligatures w14:val="none"/>
-              </w:rPr>
-            </w:pPr>
-            <w:r>
-              <w:rPr>
-                <w:rFonts w:ascii="Calibri" w:eastAsia="Times New Roman" w:hAnsi="Calibri" w:cs="Calibri"/>
-                <w:color w:val="000000"/>
-                <w:kern w:val="0"/>
-                <w:sz w:val="22"/>
-                <w:szCs w:val="22"/>
-                <w:rtl/>
-                <w14:ligatures w14:val="none"/>
-              </w:rPr>
-              <w:t>ملاحظات</w:t>
-            </w:r>
-          </w:p>
-        </w:tc>
-      </w:tr>
-      <w:tr>
-        <w:trPr>
-          <w:trHeight w:val="288"/>
-        </w:trPr>
-        <w:tc>
-          <w:tcPr>
-            <w:tcW w:w="10800" w:type="dxa"/>
-            <w:tcBorders>
-              <w:top w:val="nil"/>
               <w:left w:val="single" w:sz="4" w:space="0" w:color="auto"/>
               <w:bottom w:val="single" w:sz="4" w:space="0" w:color="auto"/>
               <w:right w:val="single" w:sz="4" w:space="0" w:color="auto"/>
             </w:tcBorders>
-            <w:noWrap/>
-            <w:vAlign w:val="bottom"/>
-            <w:hideMark/>
-          </w:tcPr>
-          <w:p>
-            <w:pPr>
-              <w:spacing w:after="0" w:line="240" w:lineRule="auto"/>
-              <w:jc w:val="right"/>
+            <w:vAlign w:val="center"/>
+          </w:tcPr>
+          <w:p>
+            <w:pPr>
+              <w:spacing w:after="0" w:line="240" w:lineRule="auto"/>
               <w:rPr>
                 <w:rFonts w:ascii="Calibri" w:eastAsia="Times New Roman" w:hAnsi="Calibri" w:cs="Calibri"/>
                 <w:color w:val="000000"/>
                 <w:kern w:val="0"/>
-                <w:sz w:val="22"/>
-                <w:szCs w:val="22"/>
-                <w:rtl/>
-                <w14:ligatures w14:val="none"/>
-              </w:rPr>
-            </w:pPr>
-            <w:r>
-              <w:rPr>
-                <w:rFonts w:ascii="Calibri" w:eastAsia="Times New Roman" w:hAnsi="Calibri" w:cs="Calibri"/>
-                <w:color w:val="000000"/>
-                <w:kern w:val="0"/>
-                <w:sz w:val="22"/>
-                <w:szCs w:val="22"/>
-                <w14:ligatures w14:val="none"/>
-              </w:rPr>
-              <w:t> </w:t>
-            </w:r>
-            <w:r>
-              <w:rPr>
-                <w:rFonts w:ascii="Calibri" w:eastAsia="Times New Roman" w:hAnsi="Calibri" w:cs="Calibri"/>
-                <w:color w:val="000000"/>
-                <w:kern w:val="0"/>
-                <w:sz w:val="22"/>
-                <w:szCs w:val="22"/>
-                <w14:ligatures w14:val="none"/>
-              </w:rPr>
-              <w:t>{{NOTES_BOX}}</w:t>
-            </w:r>
+                <w:sz w:val="16"/>
+                <w:szCs w:val="16"/>
+                <w14:ligatures w14:val="none"/>
+              </w:rPr>
+            </w:pPr>
+          </w:p>
+        </w:tc>
+        <w:tc>
+          <w:tcPr>
+            <w:tcW w:w="236" w:type="dxa"/>
+            <w:tcBorders>
+              <w:top w:val="nil"/>
+              <w:left w:val="nil"/>
+              <w:bottom w:val="nil"/>
+              <w:right w:val="nil"/>
+            </w:tcBorders>
+            <w:noWrap/>
+            <w:vAlign w:val="bottom"/>
+            <w:hideMark/>
+          </w:tcPr>
+          <w:p>
+            <w:pPr>
+              <w:spacing w:after="0" w:line="240" w:lineRule="auto"/>
+              <w:rPr>
+                <w:rFonts w:ascii="Times New Roman" w:eastAsia="Times New Roman" w:hAnsi="Times New Roman" w:cs="Times New Roman"/>
+                <w:kern w:val="0"/>
+                <w:sz w:val="20"/>
+                <w:szCs w:val="20"/>
+                <w14:ligatures w14:val="none"/>
+              </w:rPr>
+            </w:pPr>
           </w:p>
         </w:tc>
       </w:tr>
@@ -2699,6 +3860,15 @@
           <w:lang w:bidi="ar-EG"/>
         </w:rPr>
       </w:pPr>
+      <w:r>
+        <w:rPr>
+          <w:rFonts w:hint="cs"/>
+          <w:noProof/>
+          <w:rtl/>
+          <w:lang w:val="ar-EG" w:bidi="ar-EG"/>
+        </w:rPr>
+        <w:t xml:space="preserve"> </w:t>
+      </w:r>
       <w:r>
         <w:rPr>
           <w:rFonts w:hint="cs"/>

--- a/templates/PQ Template.docx
+++ b/templates/PQ Template.docx
@@ -828,7 +828,6 @@
               <w:bidi/>
               <w:cnfStyle w:val="000000100000" w:firstRow="0" w:lastRow="0" w:firstColumn="0" w:lastColumn="0" w:oddVBand="0" w:evenVBand="0" w:oddHBand="1" w:evenHBand="0" w:firstRowFirstColumn="0" w:firstRowLastColumn="0" w:lastRowFirstColumn="0" w:lastRowLastColumn="0"/>
               <w:rPr>
-                <w:rFonts w:hint="cs"/>
                 <w:rtl/>
                 <w:lang w:bidi="ar-EG"/>
               </w:rPr>
@@ -1033,7 +1032,6 @@
             <w:pPr>
               <w:bidi/>
               <w:rPr>
-                <w:rFonts w:hint="cs"/>
                 <w:rtl/>
                 <w:lang w:bidi="ar-EG"/>
               </w:rPr>
@@ -2077,8 +2075,8 @@
               <w:rPr>
                 <w:rFonts w:ascii="Times New Roman" w:eastAsia="Times New Roman" w:hAnsi="Times New Roman" w:cs="Times New Roman"/>
                 <w:kern w:val="0"/>
-                <w:sz w:val="20"/>
-                <w:szCs w:val="20"/>
+                <w:sz w:val="18"/>
+                <w:szCs w:val="18"/>
                 <w14:ligatures w14:val="none"/>
               </w:rPr>
             </w:pPr>
@@ -2087,8 +2085,8 @@
                 <w:rFonts w:ascii="Calibri" w:eastAsia="Times New Roman" w:hAnsi="Calibri" w:cs="Calibri"/>
                 <w:color w:val="000000"/>
                 <w:kern w:val="0"/>
-                <w:sz w:val="16"/>
-                <w:szCs w:val="16"/>
+                <w:sz w:val="18"/>
+                <w:szCs w:val="18"/>
                 <w:rtl/>
                 <w14:ligatures w14:val="none"/>
               </w:rPr>
@@ -2099,8 +2097,8 @@
                 <w:rFonts w:ascii="Calibri" w:eastAsia="Times New Roman" w:hAnsi="Calibri" w:cs="Calibri"/>
                 <w:color w:val="000000"/>
                 <w:kern w:val="0"/>
-                <w:sz w:val="16"/>
-                <w:szCs w:val="16"/>
+                <w:sz w:val="18"/>
+                <w:szCs w:val="18"/>
                 <w14:ligatures w14:val="none"/>
               </w:rPr>
               <w:t>VALIDITY_TEXT</w:t>
@@ -2110,8 +2108,8 @@
                 <w:rFonts w:ascii="Calibri" w:eastAsia="Times New Roman" w:hAnsi="Calibri" w:cs="Calibri"/>
                 <w:color w:val="000000"/>
                 <w:kern w:val="0"/>
-                <w:sz w:val="16"/>
-                <w:szCs w:val="16"/>
+                <w:sz w:val="18"/>
+                <w:szCs w:val="18"/>
                 <w:rtl/>
                 <w14:ligatures w14:val="none"/>
               </w:rPr>
@@ -2373,8 +2371,8 @@
               <w:rPr>
                 <w:rFonts w:ascii="Times New Roman" w:eastAsia="Times New Roman" w:hAnsi="Times New Roman" w:cs="Times New Roman"/>
                 <w:kern w:val="0"/>
-                <w:sz w:val="20"/>
-                <w:szCs w:val="20"/>
+                <w:sz w:val="18"/>
+                <w:szCs w:val="18"/>
                 <w14:ligatures w14:val="none"/>
               </w:rPr>
             </w:pPr>
@@ -2385,8 +2383,8 @@
                 <w:bCs/>
                 <w:color w:val="0070C0"/>
                 <w:kern w:val="0"/>
-                <w:sz w:val="16"/>
-                <w:szCs w:val="16"/>
+                <w:sz w:val="18"/>
+                <w:szCs w:val="18"/>
                 <w:u w:val="single"/>
                 <w:rtl/>
                 <w14:ligatures w14:val="none"/>
@@ -2649,8 +2647,8 @@
               <w:rPr>
                 <w:rFonts w:ascii="Times New Roman" w:eastAsia="Times New Roman" w:hAnsi="Times New Roman" w:cs="Times New Roman"/>
                 <w:kern w:val="0"/>
-                <w:sz w:val="20"/>
-                <w:szCs w:val="20"/>
+                <w:sz w:val="18"/>
+                <w:szCs w:val="18"/>
                 <w14:ligatures w14:val="none"/>
               </w:rPr>
             </w:pPr>
@@ -2659,8 +2657,8 @@
                 <w:rFonts w:ascii="Calibri" w:eastAsia="Times New Roman" w:hAnsi="Calibri" w:cs="Calibri"/>
                 <w:color w:val="000000"/>
                 <w:kern w:val="0"/>
-                <w:sz w:val="16"/>
-                <w:szCs w:val="16"/>
+                <w:sz w:val="18"/>
+                <w:szCs w:val="18"/>
                 <w:rtl/>
                 <w14:ligatures w14:val="none"/>
               </w:rPr>
@@ -2671,8 +2669,8 @@
                 <w:rFonts w:ascii="Calibri" w:eastAsia="Times New Roman" w:hAnsi="Calibri" w:cs="Calibri"/>
                 <w:color w:val="000000"/>
                 <w:kern w:val="0"/>
-                <w:sz w:val="16"/>
-                <w:szCs w:val="16"/>
+                <w:sz w:val="18"/>
+                <w:szCs w:val="18"/>
                 <w14:ligatures w14:val="none"/>
               </w:rPr>
               <w:t>DELIVERY_TEXT</w:t>
@@ -2682,8 +2680,8 @@
                 <w:rFonts w:ascii="Calibri" w:eastAsia="Times New Roman" w:hAnsi="Calibri" w:cs="Calibri"/>
                 <w:color w:val="000000"/>
                 <w:kern w:val="0"/>
-                <w:sz w:val="16"/>
-                <w:szCs w:val="16"/>
+                <w:sz w:val="18"/>
+                <w:szCs w:val="18"/>
                 <w:rtl/>
                 <w14:ligatures w14:val="none"/>
               </w:rPr>
@@ -2947,8 +2945,8 @@
                 <w:rFonts w:ascii="Calibri" w:eastAsia="Times New Roman" w:hAnsi="Calibri" w:cs="Calibri"/>
                 <w:color w:val="000000"/>
                 <w:kern w:val="0"/>
-                <w:sz w:val="16"/>
-                <w:szCs w:val="16"/>
+                <w:sz w:val="18"/>
+                <w:szCs w:val="18"/>
                 <w:rtl/>
                 <w14:ligatures w14:val="none"/>
               </w:rPr>
@@ -2958,8 +2956,8 @@
                 <w:rFonts w:ascii="Calibri" w:eastAsia="Times New Roman" w:hAnsi="Calibri" w:cs="Calibri"/>
                 <w:color w:val="000000"/>
                 <w:kern w:val="0"/>
-                <w:sz w:val="16"/>
-                <w:szCs w:val="16"/>
+                <w:sz w:val="18"/>
+                <w:szCs w:val="18"/>
                 <w:rtl/>
                 <w14:ligatures w14:val="none"/>
               </w:rPr>
@@ -2973,8 +2971,8 @@
               <w:rPr>
                 <w:rFonts w:ascii="Times New Roman" w:eastAsia="Times New Roman" w:hAnsi="Times New Roman" w:cs="Times New Roman"/>
                 <w:kern w:val="0"/>
-                <w:sz w:val="20"/>
-                <w:szCs w:val="20"/>
+                <w:sz w:val="18"/>
+                <w:szCs w:val="18"/>
                 <w14:ligatures w14:val="none"/>
               </w:rPr>
             </w:pPr>
@@ -2983,8 +2981,8 @@
                 <w:rFonts w:ascii="Calibri" w:eastAsia="Times New Roman" w:hAnsi="Calibri" w:cs="Calibri"/>
                 <w:color w:val="000000"/>
                 <w:kern w:val="0"/>
-                <w:sz w:val="16"/>
-                <w:szCs w:val="16"/>
+                <w:sz w:val="18"/>
+                <w:szCs w:val="18"/>
                 <w:rtl/>
                 <w14:ligatures w14:val="none"/>
               </w:rPr>
@@ -2995,8 +2993,8 @@
                 <w:rFonts w:ascii="Calibri" w:eastAsia="Times New Roman" w:hAnsi="Calibri" w:cs="Calibri" w:hint="cs"/>
                 <w:color w:val="000000"/>
                 <w:kern w:val="0"/>
-                <w:sz w:val="16"/>
-                <w:szCs w:val="16"/>
+                <w:sz w:val="18"/>
+                <w:szCs w:val="18"/>
                 <w:rtl/>
                 <w14:ligatures w14:val="none"/>
               </w:rPr>
@@ -3007,8 +3005,8 @@
                 <w:rFonts w:ascii="Calibri" w:eastAsia="Times New Roman" w:hAnsi="Calibri" w:cs="Calibri"/>
                 <w:color w:val="000000"/>
                 <w:kern w:val="0"/>
-                <w:sz w:val="16"/>
-                <w:szCs w:val="16"/>
+                <w:sz w:val="18"/>
+                <w:szCs w:val="18"/>
                 <w:rtl/>
                 <w14:ligatures w14:val="none"/>
               </w:rPr>
@@ -3019,8 +3017,8 @@
                 <w:rFonts w:ascii="Calibri" w:eastAsia="Times New Roman" w:hAnsi="Calibri" w:cs="Calibri" w:hint="cs"/>
                 <w:color w:val="000000"/>
                 <w:kern w:val="0"/>
-                <w:sz w:val="16"/>
-                <w:szCs w:val="16"/>
+                <w:sz w:val="18"/>
+                <w:szCs w:val="18"/>
                 <w:rtl/>
                 <w14:ligatures w14:val="none"/>
               </w:rPr>
@@ -3031,8 +3029,8 @@
                 <w:rFonts w:ascii="Calibri" w:eastAsia="Times New Roman" w:hAnsi="Calibri" w:cs="Calibri"/>
                 <w:color w:val="000000"/>
                 <w:kern w:val="0"/>
-                <w:sz w:val="16"/>
-                <w:szCs w:val="16"/>
+                <w:sz w:val="18"/>
+                <w:szCs w:val="18"/>
                 <w:rtl/>
                 <w14:ligatures w14:val="none"/>
               </w:rPr>
@@ -3474,8 +3472,8 @@
                 <w:rFonts w:ascii="Calibri" w:eastAsia="Times New Roman" w:hAnsi="Calibri" w:cs="Calibri"/>
                 <w:color w:val="000000"/>
                 <w:kern w:val="0"/>
-                <w:sz w:val="16"/>
-                <w:szCs w:val="16"/>
+                <w:sz w:val="20"/>
+                <w:szCs w:val="20"/>
                 <w:rtl/>
                 <w14:ligatures w14:val="none"/>
               </w:rPr>
@@ -3485,8 +3483,8 @@
                 <w:rFonts w:ascii="Calibri" w:eastAsia="Times New Roman" w:hAnsi="Calibri" w:cs="Calibri"/>
                 <w:color w:val="000000"/>
                 <w:kern w:val="0"/>
-                <w:sz w:val="22"/>
-                <w:szCs w:val="22"/>
+                <w:sz w:val="20"/>
+                <w:szCs w:val="20"/>
                 <w14:ligatures w14:val="none"/>
               </w:rPr>
               <w:t>{{NOTES_BOX}}</w:t>

--- a/templates/PQ Template.docx
+++ b/templates/PQ Template.docx
@@ -2961,7 +2961,30 @@
                 <w:rtl/>
                 <w14:ligatures w14:val="none"/>
               </w:rPr>
-              <w:t>الدفع: 100% عند الاستلام والفحص</w:t>
+              <w:t>{{</w:t>
+            </w:r>
+            <w:r>
+              <w:rPr>
+                <w:rFonts w:ascii="Calibri" w:eastAsia="Times New Roman" w:hAnsi="Calibri" w:cs="Calibri"/>
+                <w:color w:val="000000"/>
+                <w:kern w:val="0"/>
+                <w:sz w:val="18"/>
+                <w:szCs w:val="18"/>
+                <w14:ligatures w14:val="none"/>
+              </w:rPr>
+              <w:t>PAYMENT_TEXT</w:t>
+            </w:r>
+            <w:r>
+              <w:rPr>
+                <w:rFonts w:ascii="Calibri" w:eastAsia="Times New Roman" w:hAnsi="Calibri" w:cs="Calibri"/>
+                <w:color w:val="000000"/>
+                <w:kern w:val="0"/>
+                <w:sz w:val="18"/>
+                <w:szCs w:val="18"/>
+                <w:rtl/>
+                <w14:ligatures w14:val="none"/>
+              </w:rPr>
+              <w:t>}}</w:t>
             </w:r>
           </w:p>
           <w:p>
@@ -4018,25 +4041,8 @@
         <w:sz w:val="16"/>
         <w:szCs w:val="16"/>
       </w:rPr>
-      <w:t>Mosaic Design Corporation (MDC</w:t>
+      <w:t xml:space="preserve">Mosaic Design Corporation (MDC),  64 </w:t>
     </w:r>
-    <w:proofErr w:type="gramStart"/>
-    <w:r>
-      <w:rPr>
-        <w:sz w:val="16"/>
-        <w:szCs w:val="16"/>
-      </w:rPr>
-      <w:t>),  64</w:t>
-    </w:r>
-    <w:proofErr w:type="gramEnd"/>
-    <w:r>
-      <w:rPr>
-        <w:sz w:val="16"/>
-        <w:szCs w:val="16"/>
-      </w:rPr>
-      <w:t xml:space="preserve"> </w:t>
-    </w:r>
-    <w:proofErr w:type="spellStart"/>
     <w:r>
       <w:rPr>
         <w:rFonts w:ascii="Arial" w:hAnsi="Arial" w:cs="Arial"/>
@@ -4050,63 +4056,7 @@
         <w:sz w:val="16"/>
         <w:szCs w:val="16"/>
       </w:rPr>
-      <w:t>El</w:t>
-    </w:r>
-    <w:proofErr w:type="spellEnd"/>
-    <w:r>
-      <w:rPr>
-        <w:sz w:val="16"/>
-        <w:szCs w:val="16"/>
-      </w:rPr>
-      <w:t xml:space="preserve">-Rawda </w:t>
-    </w:r>
-    <w:proofErr w:type="spellStart"/>
-    <w:r>
-      <w:rPr>
-        <w:sz w:val="16"/>
-        <w:szCs w:val="16"/>
-      </w:rPr>
-      <w:t>st</w:t>
-    </w:r>
-    <w:proofErr w:type="spellEnd"/>
-    <w:r>
-      <w:rPr>
-        <w:sz w:val="16"/>
-        <w:szCs w:val="16"/>
-      </w:rPr>
-      <w:t xml:space="preserve">, Smouha, </w:t>
-    </w:r>
-    <w:proofErr w:type="gramStart"/>
-    <w:r>
-      <w:rPr>
-        <w:sz w:val="16"/>
-        <w:szCs w:val="16"/>
-      </w:rPr>
-      <w:t>Alexandria  Phone</w:t>
-    </w:r>
-    <w:proofErr w:type="gramEnd"/>
-    <w:r>
-      <w:rPr>
-        <w:sz w:val="16"/>
-        <w:szCs w:val="16"/>
-      </w:rPr>
-      <w:t xml:space="preserve"> +</w:t>
-    </w:r>
-    <w:proofErr w:type="gramStart"/>
-    <w:r>
-      <w:rPr>
-        <w:sz w:val="16"/>
-        <w:szCs w:val="16"/>
-      </w:rPr>
-      <w:t>201100808098 ,</w:t>
-    </w:r>
-    <w:proofErr w:type="gramEnd"/>
-    <w:r>
-      <w:rPr>
-        <w:sz w:val="16"/>
-        <w:szCs w:val="16"/>
-      </w:rPr>
-      <w:t xml:space="preserve">  info@modc-eg.com</w:t>
+      <w:t>El-Rawda st, Smouha, Alexandria  Phone +201100808098 ,  info@modc-eg.com</w:t>
     </w:r>
   </w:p>
   <w:p>

--- a/templates/PQ Template.docx
+++ b/templates/PQ Template.docx
@@ -2953,6 +2953,19 @@
             </w:pPr>
             <w:r>
               <w:rPr>
+                <w:rFonts w:ascii="Calibri" w:eastAsia="Times New Roman" w:hAnsi="Calibri" w:cs="Calibri" w:hint="cs"/>
+                <w:color w:val="000000"/>
+                <w:kern w:val="0"/>
+                <w:sz w:val="18"/>
+                <w:szCs w:val="18"/>
+                <w:rtl/>
+                <w:lang w:bidi="ar-EG"/>
+                <w14:ligatures w14:val="none"/>
+              </w:rPr>
+              <w:t xml:space="preserve">الدفع: </w:t>
+            </w:r>
+            <w:r>
+              <w:rPr>
                 <w:rFonts w:ascii="Calibri" w:eastAsia="Times New Roman" w:hAnsi="Calibri" w:cs="Calibri"/>
                 <w:color w:val="000000"/>
                 <w:kern w:val="0"/>
@@ -4041,8 +4054,25 @@
         <w:sz w:val="16"/>
         <w:szCs w:val="16"/>
       </w:rPr>
-      <w:t xml:space="preserve">Mosaic Design Corporation (MDC),  64 </w:t>
+      <w:t>Mosaic Design Corporation (MDC</w:t>
     </w:r>
+    <w:proofErr w:type="gramStart"/>
+    <w:r>
+      <w:rPr>
+        <w:sz w:val="16"/>
+        <w:szCs w:val="16"/>
+      </w:rPr>
+      <w:t>),  64</w:t>
+    </w:r>
+    <w:proofErr w:type="gramEnd"/>
+    <w:r>
+      <w:rPr>
+        <w:sz w:val="16"/>
+        <w:szCs w:val="16"/>
+      </w:rPr>
+      <w:t xml:space="preserve"> </w:t>
+    </w:r>
+    <w:proofErr w:type="spellStart"/>
     <w:r>
       <w:rPr>
         <w:rFonts w:ascii="Arial" w:hAnsi="Arial" w:cs="Arial"/>
@@ -4056,7 +4086,63 @@
         <w:sz w:val="16"/>
         <w:szCs w:val="16"/>
       </w:rPr>
-      <w:t>El-Rawda st, Smouha, Alexandria  Phone +201100808098 ,  info@modc-eg.com</w:t>
+      <w:t>El</w:t>
+    </w:r>
+    <w:proofErr w:type="spellEnd"/>
+    <w:r>
+      <w:rPr>
+        <w:sz w:val="16"/>
+        <w:szCs w:val="16"/>
+      </w:rPr>
+      <w:t xml:space="preserve">-Rawda </w:t>
+    </w:r>
+    <w:proofErr w:type="spellStart"/>
+    <w:r>
+      <w:rPr>
+        <w:sz w:val="16"/>
+        <w:szCs w:val="16"/>
+      </w:rPr>
+      <w:t>st</w:t>
+    </w:r>
+    <w:proofErr w:type="spellEnd"/>
+    <w:r>
+      <w:rPr>
+        <w:sz w:val="16"/>
+        <w:szCs w:val="16"/>
+      </w:rPr>
+      <w:t xml:space="preserve">, Smouha, </w:t>
+    </w:r>
+    <w:proofErr w:type="gramStart"/>
+    <w:r>
+      <w:rPr>
+        <w:sz w:val="16"/>
+        <w:szCs w:val="16"/>
+      </w:rPr>
+      <w:t>Alexandria  Phone</w:t>
+    </w:r>
+    <w:proofErr w:type="gramEnd"/>
+    <w:r>
+      <w:rPr>
+        <w:sz w:val="16"/>
+        <w:szCs w:val="16"/>
+      </w:rPr>
+      <w:t xml:space="preserve"> +</w:t>
+    </w:r>
+    <w:proofErr w:type="gramStart"/>
+    <w:r>
+      <w:rPr>
+        <w:sz w:val="16"/>
+        <w:szCs w:val="16"/>
+      </w:rPr>
+      <w:t>201100808098 ,</w:t>
+    </w:r>
+    <w:proofErr w:type="gramEnd"/>
+    <w:r>
+      <w:rPr>
+        <w:sz w:val="16"/>
+        <w:szCs w:val="16"/>
+      </w:rPr>
+      <w:t xml:space="preserve">  info@modc-eg.com</w:t>
     </w:r>
   </w:p>
   <w:p>
